--- a/webApi.docx
+++ b/webApi.docx
@@ -32,25 +32,7 @@
                 <w:sz w:val="28"/>
                 <w:lang w:val="en-US"/>
               </w:rPr>
-              <w:t xml:space="preserve">POST </w:t>
-            </w:r>
-            <w:proofErr w:type="spellStart"/>
-            <w:r>
-              <w:rPr>
-                <w:color w:val="FF0000"/>
-                <w:sz w:val="28"/>
-                <w:lang w:val="en-US"/>
-              </w:rPr>
-              <w:t>api</w:t>
-            </w:r>
-            <w:proofErr w:type="spellEnd"/>
-            <w:r>
-              <w:rPr>
-                <w:color w:val="FF0000"/>
-                <w:sz w:val="28"/>
-                <w:lang w:val="en-US"/>
-              </w:rPr>
-              <w:t>/Account/Logout</w:t>
+              <w:t>POST api/Account/Logout</w:t>
             </w:r>
             <w:r>
               <w:rPr>
@@ -90,25 +72,7 @@
                 <w:sz w:val="28"/>
                 <w:lang w:val="en-US"/>
               </w:rPr>
-              <w:t xml:space="preserve">POST </w:t>
-            </w:r>
-            <w:proofErr w:type="spellStart"/>
-            <w:r>
-              <w:rPr>
-                <w:color w:val="FF0000"/>
-                <w:sz w:val="28"/>
-                <w:lang w:val="en-US"/>
-              </w:rPr>
-              <w:t>api</w:t>
-            </w:r>
-            <w:proofErr w:type="spellEnd"/>
-            <w:r>
-              <w:rPr>
-                <w:color w:val="FF0000"/>
-                <w:sz w:val="28"/>
-                <w:lang w:val="en-US"/>
-              </w:rPr>
-              <w:t>/Account/Register</w:t>
+              <w:t>POST api/Account/Register</w:t>
             </w:r>
             <w:r>
               <w:rPr>
@@ -147,7 +111,6 @@
               </w:rPr>
               <w:t xml:space="preserve">        </w:t>
             </w:r>
-            <w:proofErr w:type="spellStart"/>
             <w:r>
               <w:rPr>
                 <w:rFonts w:ascii="Consolas" w:hAnsi="Consolas" w:cs="Consolas"/>
@@ -159,7 +122,6 @@
               </w:rPr>
               <w:t>var</w:t>
             </w:r>
-            <w:proofErr w:type="spellEnd"/>
             <w:r>
               <w:rPr>
                 <w:rFonts w:ascii="Consolas" w:hAnsi="Consolas" w:cs="Consolas"/>
@@ -217,42 +179,223 @@
                 <w:highlight w:val="white"/>
                 <w:lang w:val="en-US"/>
               </w:rPr>
+              <w:t xml:space="preserve">            UserName: </w:t>
+            </w:r>
+            <w:r>
+              <w:rPr>
+                <w:rFonts w:ascii="Consolas" w:hAnsi="Consolas" w:cs="Consolas"/>
+                <w:color w:val="000000"/>
+                <w:sz w:val="19"/>
+                <w:szCs w:val="19"/>
+                <w:highlight w:val="white"/>
+                <w:lang w:val="en-US"/>
+              </w:rPr>
+              <w:t>“user”</w:t>
+            </w:r>
+            <w:r>
+              <w:rPr>
+                <w:rFonts w:ascii="Consolas" w:hAnsi="Consolas" w:cs="Consolas"/>
+                <w:color w:val="000000"/>
+                <w:sz w:val="19"/>
+                <w:szCs w:val="19"/>
+                <w:highlight w:val="white"/>
+                <w:lang w:val="en-US"/>
+              </w:rPr>
+              <w:t>,</w:t>
+            </w:r>
+          </w:p>
+          <w:p>
+            <w:pPr>
+              <w:autoSpaceDE w:val="0"/>
+              <w:autoSpaceDN w:val="0"/>
+              <w:adjustRightInd w:val="0"/>
+              <w:rPr>
+                <w:rFonts w:ascii="Consolas" w:hAnsi="Consolas" w:cs="Consolas"/>
+                <w:color w:val="000000"/>
+                <w:sz w:val="19"/>
+                <w:szCs w:val="19"/>
+                <w:highlight w:val="white"/>
+                <w:lang w:val="en-US"/>
+              </w:rPr>
+            </w:pPr>
+            <w:r>
+              <w:rPr>
+                <w:rFonts w:ascii="Consolas" w:hAnsi="Consolas" w:cs="Consolas"/>
+                <w:color w:val="000000"/>
+                <w:sz w:val="19"/>
+                <w:szCs w:val="19"/>
+                <w:highlight w:val="white"/>
+                <w:lang w:val="en-US"/>
+              </w:rPr>
+              <w:t xml:space="preserve">            Password: </w:t>
+            </w:r>
+            <w:r>
+              <w:rPr>
+                <w:rFonts w:ascii="Consolas" w:hAnsi="Consolas" w:cs="Consolas"/>
+                <w:color w:val="000000"/>
+                <w:sz w:val="19"/>
+                <w:szCs w:val="19"/>
+                <w:highlight w:val="white"/>
+                <w:lang w:val="en-US"/>
+              </w:rPr>
+              <w:t>“pass”</w:t>
+            </w:r>
+            <w:r>
+              <w:rPr>
+                <w:rFonts w:ascii="Consolas" w:hAnsi="Consolas" w:cs="Consolas"/>
+                <w:color w:val="000000"/>
+                <w:sz w:val="19"/>
+                <w:szCs w:val="19"/>
+                <w:highlight w:val="white"/>
+                <w:lang w:val="en-US"/>
+              </w:rPr>
+              <w:t>,</w:t>
+            </w:r>
+          </w:p>
+          <w:p>
+            <w:pPr>
+              <w:autoSpaceDE w:val="0"/>
+              <w:autoSpaceDN w:val="0"/>
+              <w:adjustRightInd w:val="0"/>
+              <w:rPr>
+                <w:rFonts w:ascii="Consolas" w:hAnsi="Consolas" w:cs="Consolas"/>
+                <w:color w:val="000000"/>
+                <w:sz w:val="19"/>
+                <w:szCs w:val="19"/>
+                <w:highlight w:val="white"/>
+                <w:lang w:val="en-US"/>
+              </w:rPr>
+            </w:pPr>
+            <w:r>
+              <w:rPr>
+                <w:rFonts w:ascii="Consolas" w:hAnsi="Consolas" w:cs="Consolas"/>
+                <w:color w:val="000000"/>
+                <w:sz w:val="19"/>
+                <w:szCs w:val="19"/>
+                <w:highlight w:val="white"/>
+                <w:lang w:val="en-US"/>
+              </w:rPr>
               <w:t xml:space="preserve">            </w:t>
             </w:r>
-            <w:proofErr w:type="spellStart"/>
-            <w:r>
-              <w:rPr>
-                <w:rFonts w:ascii="Consolas" w:hAnsi="Consolas" w:cs="Consolas"/>
-                <w:color w:val="000000"/>
-                <w:sz w:val="19"/>
-                <w:szCs w:val="19"/>
-                <w:highlight w:val="white"/>
-                <w:lang w:val="en-US"/>
-              </w:rPr>
-              <w:t>UserName</w:t>
-            </w:r>
-            <w:proofErr w:type="spellEnd"/>
-            <w:r>
-              <w:rPr>
-                <w:rFonts w:ascii="Consolas" w:hAnsi="Consolas" w:cs="Consolas"/>
-                <w:color w:val="000000"/>
-                <w:sz w:val="19"/>
-                <w:szCs w:val="19"/>
-                <w:highlight w:val="white"/>
-                <w:lang w:val="en-US"/>
-              </w:rPr>
-              <w:t xml:space="preserve">: </w:t>
-            </w:r>
-            <w:r>
-              <w:rPr>
-                <w:rFonts w:ascii="Consolas" w:hAnsi="Consolas" w:cs="Consolas"/>
-                <w:color w:val="000000"/>
-                <w:sz w:val="19"/>
-                <w:szCs w:val="19"/>
-                <w:highlight w:val="white"/>
-                <w:lang w:val="en-US"/>
-              </w:rPr>
-              <w:t>“user”</w:t>
+            <w:r>
+              <w:rPr>
+                <w:rFonts w:ascii="Consolas" w:hAnsi="Consolas" w:cs="Consolas"/>
+                <w:color w:val="000000"/>
+                <w:sz w:val="19"/>
+                <w:szCs w:val="19"/>
+                <w:highlight w:val="white"/>
+                <w:lang w:val="en-US"/>
+              </w:rPr>
+              <w:t xml:space="preserve">ConfirmPassword: </w:t>
+            </w:r>
+            <w:r>
+              <w:rPr>
+                <w:rFonts w:ascii="Consolas" w:hAnsi="Consolas" w:cs="Consolas"/>
+                <w:color w:val="000000"/>
+                <w:sz w:val="19"/>
+                <w:szCs w:val="19"/>
+                <w:highlight w:val="white"/>
+                <w:lang w:val="en-US"/>
+              </w:rPr>
+              <w:t>“pass”</w:t>
+            </w:r>
+          </w:p>
+          <w:p>
+            <w:pPr>
+              <w:autoSpaceDE w:val="0"/>
+              <w:autoSpaceDN w:val="0"/>
+              <w:adjustRightInd w:val="0"/>
+              <w:rPr>
+                <w:rFonts w:ascii="Consolas" w:hAnsi="Consolas" w:cs="Consolas"/>
+                <w:color w:val="000000"/>
+                <w:sz w:val="19"/>
+                <w:szCs w:val="19"/>
+                <w:lang w:val="en-US"/>
+              </w:rPr>
+            </w:pPr>
+            <w:r>
+              <w:rPr>
+                <w:rFonts w:ascii="Consolas" w:hAnsi="Consolas" w:cs="Consolas"/>
+                <w:color w:val="000000"/>
+                <w:sz w:val="19"/>
+                <w:szCs w:val="19"/>
+                <w:highlight w:val="white"/>
+                <w:lang w:val="en-US"/>
+              </w:rPr>
+              <w:t xml:space="preserve">        }</w:t>
+            </w:r>
+          </w:p>
+          <w:p>
+            <w:pPr>
+              <w:autoSpaceDE w:val="0"/>
+              <w:autoSpaceDN w:val="0"/>
+              <w:adjustRightInd w:val="0"/>
+              <w:rPr>
+                <w:rFonts w:ascii="Consolas" w:hAnsi="Consolas" w:cs="Consolas"/>
+                <w:color w:val="000000"/>
+                <w:sz w:val="19"/>
+                <w:szCs w:val="19"/>
+                <w:highlight w:val="white"/>
+                <w:lang w:val="en-US"/>
+              </w:rPr>
+            </w:pPr>
+            <w:r>
+              <w:rPr>
+                <w:rFonts w:ascii="Consolas" w:hAnsi="Consolas" w:cs="Consolas"/>
+                <w:color w:val="000000"/>
+                <w:sz w:val="19"/>
+                <w:szCs w:val="19"/>
+                <w:lang w:val="en-US"/>
+              </w:rPr>
+              <w:br/>
+            </w:r>
+            <w:r>
+              <w:rPr>
+                <w:rFonts w:ascii="Consolas" w:hAnsi="Consolas" w:cs="Consolas"/>
+                <w:color w:val="000000"/>
+                <w:sz w:val="19"/>
+                <w:szCs w:val="19"/>
+                <w:highlight w:val="white"/>
+                <w:lang w:val="en-US"/>
+              </w:rPr>
+              <w:t xml:space="preserve"> $.ajax({</w:t>
+            </w:r>
+          </w:p>
+          <w:p>
+            <w:pPr>
+              <w:autoSpaceDE w:val="0"/>
+              <w:autoSpaceDN w:val="0"/>
+              <w:adjustRightInd w:val="0"/>
+              <w:rPr>
+                <w:rFonts w:ascii="Consolas" w:hAnsi="Consolas" w:cs="Consolas"/>
+                <w:color w:val="000000"/>
+                <w:sz w:val="19"/>
+                <w:szCs w:val="19"/>
+                <w:highlight w:val="white"/>
+                <w:lang w:val="en-US"/>
+              </w:rPr>
+            </w:pPr>
+            <w:r>
+              <w:rPr>
+                <w:rFonts w:ascii="Consolas" w:hAnsi="Consolas" w:cs="Consolas"/>
+                <w:color w:val="000000"/>
+                <w:sz w:val="19"/>
+                <w:szCs w:val="19"/>
+                <w:highlight w:val="white"/>
+                <w:lang w:val="en-US"/>
+              </w:rPr>
+              <w:t xml:space="preserve">            type: </w:t>
+            </w:r>
+            <w:r>
+              <w:rPr>
+                <w:rFonts w:ascii="Consolas" w:hAnsi="Consolas" w:cs="Consolas"/>
+                <w:color w:val="A31515"/>
+                <w:sz w:val="19"/>
+                <w:szCs w:val="19"/>
+                <w:highlight w:val="white"/>
+                <w:lang w:val="en-US"/>
+              </w:rPr>
+              <w:t>'POST'</w:t>
             </w:r>
             <w:r>
               <w:rPr>
@@ -289,18 +432,18 @@
                 <w:highlight w:val="white"/>
                 <w:lang w:val="en-US"/>
               </w:rPr>
-              <w:t xml:space="preserve">            Password: </w:t>
-            </w:r>
-            <w:r>
-              <w:rPr>
-                <w:rFonts w:ascii="Consolas" w:hAnsi="Consolas" w:cs="Consolas"/>
-                <w:color w:val="000000"/>
-                <w:sz w:val="19"/>
-                <w:szCs w:val="19"/>
-                <w:highlight w:val="white"/>
-                <w:lang w:val="en-US"/>
-              </w:rPr>
-              <w:t>“pass”</w:t>
+              <w:t xml:space="preserve">            url: </w:t>
+            </w:r>
+            <w:r>
+              <w:rPr>
+                <w:rFonts w:ascii="Consolas" w:hAnsi="Consolas" w:cs="Consolas"/>
+                <w:color w:val="A31515"/>
+                <w:sz w:val="19"/>
+                <w:szCs w:val="19"/>
+                <w:highlight w:val="white"/>
+                <w:lang w:val="en-US"/>
+              </w:rPr>
+              <w:t>'/api/Account/Register'</w:t>
             </w:r>
             <w:r>
               <w:rPr>
@@ -337,391 +480,65 @@
                 <w:highlight w:val="white"/>
                 <w:lang w:val="en-US"/>
               </w:rPr>
+              <w:t xml:space="preserve">            contentType: </w:t>
+            </w:r>
+            <w:r>
+              <w:rPr>
+                <w:rFonts w:ascii="Consolas" w:hAnsi="Consolas" w:cs="Consolas"/>
+                <w:color w:val="A31515"/>
+                <w:sz w:val="19"/>
+                <w:szCs w:val="19"/>
+                <w:highlight w:val="white"/>
+                <w:lang w:val="en-US"/>
+              </w:rPr>
+              <w:t>'application/json; charset=utf-8'</w:t>
+            </w:r>
+            <w:r>
+              <w:rPr>
+                <w:rFonts w:ascii="Consolas" w:hAnsi="Consolas" w:cs="Consolas"/>
+                <w:color w:val="000000"/>
+                <w:sz w:val="19"/>
+                <w:szCs w:val="19"/>
+                <w:highlight w:val="white"/>
+                <w:lang w:val="en-US"/>
+              </w:rPr>
+              <w:t>,</w:t>
+            </w:r>
+          </w:p>
+          <w:p>
+            <w:pPr>
+              <w:autoSpaceDE w:val="0"/>
+              <w:autoSpaceDN w:val="0"/>
+              <w:adjustRightInd w:val="0"/>
+              <w:rPr>
+                <w:rFonts w:ascii="Consolas" w:hAnsi="Consolas" w:cs="Consolas"/>
+                <w:color w:val="000000"/>
+                <w:sz w:val="19"/>
+                <w:szCs w:val="19"/>
+                <w:highlight w:val="white"/>
+                <w:lang w:val="en-US"/>
+              </w:rPr>
+            </w:pPr>
+            <w:r>
+              <w:rPr>
+                <w:rFonts w:ascii="Consolas" w:hAnsi="Consolas" w:cs="Consolas"/>
+                <w:color w:val="000000"/>
+                <w:sz w:val="19"/>
+                <w:szCs w:val="19"/>
+                <w:highlight w:val="white"/>
+                <w:lang w:val="en-US"/>
+              </w:rPr>
               <w:t xml:space="preserve">            </w:t>
             </w:r>
-            <w:proofErr w:type="spellStart"/>
-            <w:r>
-              <w:rPr>
-                <w:rFonts w:ascii="Consolas" w:hAnsi="Consolas" w:cs="Consolas"/>
-                <w:color w:val="000000"/>
-                <w:sz w:val="19"/>
-                <w:szCs w:val="19"/>
-                <w:highlight w:val="white"/>
-                <w:lang w:val="en-US"/>
-              </w:rPr>
-              <w:t>ConfirmPassword</w:t>
-            </w:r>
-            <w:proofErr w:type="spellEnd"/>
-            <w:r>
-              <w:rPr>
-                <w:rFonts w:ascii="Consolas" w:hAnsi="Consolas" w:cs="Consolas"/>
-                <w:color w:val="000000"/>
-                <w:sz w:val="19"/>
-                <w:szCs w:val="19"/>
-                <w:highlight w:val="white"/>
-                <w:lang w:val="en-US"/>
-              </w:rPr>
-              <w:t xml:space="preserve">: </w:t>
-            </w:r>
-            <w:r>
-              <w:rPr>
-                <w:rFonts w:ascii="Consolas" w:hAnsi="Consolas" w:cs="Consolas"/>
-                <w:color w:val="000000"/>
-                <w:sz w:val="19"/>
-                <w:szCs w:val="19"/>
-                <w:highlight w:val="white"/>
-                <w:lang w:val="en-US"/>
-              </w:rPr>
-              <w:t>“pass”</w:t>
-            </w:r>
-          </w:p>
-          <w:p>
-            <w:pPr>
-              <w:autoSpaceDE w:val="0"/>
-              <w:autoSpaceDN w:val="0"/>
-              <w:adjustRightInd w:val="0"/>
-              <w:rPr>
-                <w:rFonts w:ascii="Consolas" w:hAnsi="Consolas" w:cs="Consolas"/>
-                <w:color w:val="000000"/>
-                <w:sz w:val="19"/>
-                <w:szCs w:val="19"/>
-                <w:lang w:val="en-US"/>
-              </w:rPr>
-            </w:pPr>
-            <w:r>
-              <w:rPr>
-                <w:rFonts w:ascii="Consolas" w:hAnsi="Consolas" w:cs="Consolas"/>
-                <w:color w:val="000000"/>
-                <w:sz w:val="19"/>
-                <w:szCs w:val="19"/>
-                <w:highlight w:val="white"/>
-                <w:lang w:val="en-US"/>
-              </w:rPr>
-              <w:t xml:space="preserve">        }</w:t>
-            </w:r>
-          </w:p>
-          <w:p>
-            <w:pPr>
-              <w:autoSpaceDE w:val="0"/>
-              <w:autoSpaceDN w:val="0"/>
-              <w:adjustRightInd w:val="0"/>
-              <w:rPr>
-                <w:rFonts w:ascii="Consolas" w:hAnsi="Consolas" w:cs="Consolas"/>
-                <w:color w:val="000000"/>
-                <w:sz w:val="19"/>
-                <w:szCs w:val="19"/>
-                <w:highlight w:val="white"/>
-                <w:lang w:val="en-US"/>
-              </w:rPr>
-            </w:pPr>
-            <w:r>
-              <w:rPr>
-                <w:rFonts w:ascii="Consolas" w:hAnsi="Consolas" w:cs="Consolas"/>
-                <w:color w:val="000000"/>
-                <w:sz w:val="19"/>
-                <w:szCs w:val="19"/>
-                <w:lang w:val="en-US"/>
-              </w:rPr>
-              <w:br/>
-            </w:r>
-            <w:r>
-              <w:rPr>
-                <w:rFonts w:ascii="Consolas" w:hAnsi="Consolas" w:cs="Consolas"/>
-                <w:color w:val="000000"/>
-                <w:sz w:val="19"/>
-                <w:szCs w:val="19"/>
-                <w:highlight w:val="white"/>
-                <w:lang w:val="en-US"/>
-              </w:rPr>
-              <w:t xml:space="preserve"> $.</w:t>
-            </w:r>
-            <w:proofErr w:type="spellStart"/>
-            <w:r>
-              <w:rPr>
-                <w:rFonts w:ascii="Consolas" w:hAnsi="Consolas" w:cs="Consolas"/>
-                <w:color w:val="000000"/>
-                <w:sz w:val="19"/>
-                <w:szCs w:val="19"/>
-                <w:highlight w:val="white"/>
-                <w:lang w:val="en-US"/>
-              </w:rPr>
-              <w:t>ajax</w:t>
-            </w:r>
-            <w:proofErr w:type="spellEnd"/>
-            <w:r>
-              <w:rPr>
-                <w:rFonts w:ascii="Consolas" w:hAnsi="Consolas" w:cs="Consolas"/>
-                <w:color w:val="000000"/>
-                <w:sz w:val="19"/>
-                <w:szCs w:val="19"/>
-                <w:highlight w:val="white"/>
-                <w:lang w:val="en-US"/>
-              </w:rPr>
-              <w:t>({</w:t>
-            </w:r>
-          </w:p>
-          <w:p>
-            <w:pPr>
-              <w:autoSpaceDE w:val="0"/>
-              <w:autoSpaceDN w:val="0"/>
-              <w:adjustRightInd w:val="0"/>
-              <w:rPr>
-                <w:rFonts w:ascii="Consolas" w:hAnsi="Consolas" w:cs="Consolas"/>
-                <w:color w:val="000000"/>
-                <w:sz w:val="19"/>
-                <w:szCs w:val="19"/>
-                <w:highlight w:val="white"/>
-                <w:lang w:val="en-US"/>
-              </w:rPr>
-            </w:pPr>
-            <w:r>
-              <w:rPr>
-                <w:rFonts w:ascii="Consolas" w:hAnsi="Consolas" w:cs="Consolas"/>
-                <w:color w:val="000000"/>
-                <w:sz w:val="19"/>
-                <w:szCs w:val="19"/>
-                <w:highlight w:val="white"/>
-                <w:lang w:val="en-US"/>
-              </w:rPr>
-              <w:t xml:space="preserve">            type: </w:t>
-            </w:r>
-            <w:r>
-              <w:rPr>
-                <w:rFonts w:ascii="Consolas" w:hAnsi="Consolas" w:cs="Consolas"/>
-                <w:color w:val="A31515"/>
-                <w:sz w:val="19"/>
-                <w:szCs w:val="19"/>
-                <w:highlight w:val="white"/>
-                <w:lang w:val="en-US"/>
-              </w:rPr>
-              <w:t>'POST'</w:t>
-            </w:r>
-            <w:r>
-              <w:rPr>
-                <w:rFonts w:ascii="Consolas" w:hAnsi="Consolas" w:cs="Consolas"/>
-                <w:color w:val="000000"/>
-                <w:sz w:val="19"/>
-                <w:szCs w:val="19"/>
-                <w:highlight w:val="white"/>
-                <w:lang w:val="en-US"/>
-              </w:rPr>
-              <w:t>,</w:t>
-            </w:r>
-          </w:p>
-          <w:p>
-            <w:pPr>
-              <w:autoSpaceDE w:val="0"/>
-              <w:autoSpaceDN w:val="0"/>
-              <w:adjustRightInd w:val="0"/>
-              <w:rPr>
-                <w:rFonts w:ascii="Consolas" w:hAnsi="Consolas" w:cs="Consolas"/>
-                <w:color w:val="000000"/>
-                <w:sz w:val="19"/>
-                <w:szCs w:val="19"/>
-                <w:highlight w:val="white"/>
-                <w:lang w:val="en-US"/>
-              </w:rPr>
-            </w:pPr>
-            <w:r>
-              <w:rPr>
-                <w:rFonts w:ascii="Consolas" w:hAnsi="Consolas" w:cs="Consolas"/>
-                <w:color w:val="000000"/>
-                <w:sz w:val="19"/>
-                <w:szCs w:val="19"/>
-                <w:highlight w:val="white"/>
-                <w:lang w:val="en-US"/>
-              </w:rPr>
-              <w:t xml:space="preserve">            url: </w:t>
-            </w:r>
-            <w:r>
-              <w:rPr>
-                <w:rFonts w:ascii="Consolas" w:hAnsi="Consolas" w:cs="Consolas"/>
-                <w:color w:val="A31515"/>
-                <w:sz w:val="19"/>
-                <w:szCs w:val="19"/>
-                <w:highlight w:val="white"/>
-                <w:lang w:val="en-US"/>
-              </w:rPr>
-              <w:t>'/</w:t>
-            </w:r>
-            <w:proofErr w:type="spellStart"/>
-            <w:r>
-              <w:rPr>
-                <w:rFonts w:ascii="Consolas" w:hAnsi="Consolas" w:cs="Consolas"/>
-                <w:color w:val="A31515"/>
-                <w:sz w:val="19"/>
-                <w:szCs w:val="19"/>
-                <w:highlight w:val="white"/>
-                <w:lang w:val="en-US"/>
-              </w:rPr>
-              <w:t>api</w:t>
-            </w:r>
-            <w:proofErr w:type="spellEnd"/>
-            <w:r>
-              <w:rPr>
-                <w:rFonts w:ascii="Consolas" w:hAnsi="Consolas" w:cs="Consolas"/>
-                <w:color w:val="A31515"/>
-                <w:sz w:val="19"/>
-                <w:szCs w:val="19"/>
-                <w:highlight w:val="white"/>
-                <w:lang w:val="en-US"/>
-              </w:rPr>
-              <w:t>/Account/Register'</w:t>
-            </w:r>
-            <w:r>
-              <w:rPr>
-                <w:rFonts w:ascii="Consolas" w:hAnsi="Consolas" w:cs="Consolas"/>
-                <w:color w:val="000000"/>
-                <w:sz w:val="19"/>
-                <w:szCs w:val="19"/>
-                <w:highlight w:val="white"/>
-                <w:lang w:val="en-US"/>
-              </w:rPr>
-              <w:t>,</w:t>
-            </w:r>
-          </w:p>
-          <w:p>
-            <w:pPr>
-              <w:autoSpaceDE w:val="0"/>
-              <w:autoSpaceDN w:val="0"/>
-              <w:adjustRightInd w:val="0"/>
-              <w:rPr>
-                <w:rFonts w:ascii="Consolas" w:hAnsi="Consolas" w:cs="Consolas"/>
-                <w:color w:val="000000"/>
-                <w:sz w:val="19"/>
-                <w:szCs w:val="19"/>
-                <w:highlight w:val="white"/>
-                <w:lang w:val="en-US"/>
-              </w:rPr>
-            </w:pPr>
-            <w:r>
-              <w:rPr>
-                <w:rFonts w:ascii="Consolas" w:hAnsi="Consolas" w:cs="Consolas"/>
-                <w:color w:val="000000"/>
-                <w:sz w:val="19"/>
-                <w:szCs w:val="19"/>
-                <w:highlight w:val="white"/>
-                <w:lang w:val="en-US"/>
-              </w:rPr>
-              <w:t xml:space="preserve">            </w:t>
-            </w:r>
-            <w:proofErr w:type="spellStart"/>
-            <w:r>
-              <w:rPr>
-                <w:rFonts w:ascii="Consolas" w:hAnsi="Consolas" w:cs="Consolas"/>
-                <w:color w:val="000000"/>
-                <w:sz w:val="19"/>
-                <w:szCs w:val="19"/>
-                <w:highlight w:val="white"/>
-                <w:lang w:val="en-US"/>
-              </w:rPr>
-              <w:t>contentType</w:t>
-            </w:r>
-            <w:proofErr w:type="spellEnd"/>
-            <w:r>
-              <w:rPr>
-                <w:rFonts w:ascii="Consolas" w:hAnsi="Consolas" w:cs="Consolas"/>
-                <w:color w:val="000000"/>
-                <w:sz w:val="19"/>
-                <w:szCs w:val="19"/>
-                <w:highlight w:val="white"/>
-                <w:lang w:val="en-US"/>
-              </w:rPr>
-              <w:t xml:space="preserve">: </w:t>
-            </w:r>
-            <w:r>
-              <w:rPr>
-                <w:rFonts w:ascii="Consolas" w:hAnsi="Consolas" w:cs="Consolas"/>
-                <w:color w:val="A31515"/>
-                <w:sz w:val="19"/>
-                <w:szCs w:val="19"/>
-                <w:highlight w:val="white"/>
-                <w:lang w:val="en-US"/>
-              </w:rPr>
-              <w:t>'application/</w:t>
-            </w:r>
-            <w:proofErr w:type="spellStart"/>
-            <w:r>
-              <w:rPr>
-                <w:rFonts w:ascii="Consolas" w:hAnsi="Consolas" w:cs="Consolas"/>
-                <w:color w:val="A31515"/>
-                <w:sz w:val="19"/>
-                <w:szCs w:val="19"/>
-                <w:highlight w:val="white"/>
-                <w:lang w:val="en-US"/>
-              </w:rPr>
-              <w:t>json</w:t>
-            </w:r>
-            <w:proofErr w:type="spellEnd"/>
-            <w:r>
-              <w:rPr>
-                <w:rFonts w:ascii="Consolas" w:hAnsi="Consolas" w:cs="Consolas"/>
-                <w:color w:val="A31515"/>
-                <w:sz w:val="19"/>
-                <w:szCs w:val="19"/>
-                <w:highlight w:val="white"/>
-                <w:lang w:val="en-US"/>
-              </w:rPr>
-              <w:t>; charset=utf-8'</w:t>
-            </w:r>
-            <w:r>
-              <w:rPr>
-                <w:rFonts w:ascii="Consolas" w:hAnsi="Consolas" w:cs="Consolas"/>
-                <w:color w:val="000000"/>
-                <w:sz w:val="19"/>
-                <w:szCs w:val="19"/>
-                <w:highlight w:val="white"/>
-                <w:lang w:val="en-US"/>
-              </w:rPr>
-              <w:t>,</w:t>
-            </w:r>
-          </w:p>
-          <w:p>
-            <w:pPr>
-              <w:autoSpaceDE w:val="0"/>
-              <w:autoSpaceDN w:val="0"/>
-              <w:adjustRightInd w:val="0"/>
-              <w:rPr>
-                <w:rFonts w:ascii="Consolas" w:hAnsi="Consolas" w:cs="Consolas"/>
-                <w:color w:val="000000"/>
-                <w:sz w:val="19"/>
-                <w:szCs w:val="19"/>
-                <w:highlight w:val="white"/>
-                <w:lang w:val="en-US"/>
-              </w:rPr>
-            </w:pPr>
-            <w:r>
-              <w:rPr>
-                <w:rFonts w:ascii="Consolas" w:hAnsi="Consolas" w:cs="Consolas"/>
-                <w:color w:val="000000"/>
-                <w:sz w:val="19"/>
-                <w:szCs w:val="19"/>
-                <w:highlight w:val="white"/>
-                <w:lang w:val="en-US"/>
-              </w:rPr>
-              <w:t xml:space="preserve">            </w:t>
-            </w:r>
-            <w:proofErr w:type="spellStart"/>
-            <w:r>
-              <w:rPr>
-                <w:rFonts w:ascii="Consolas" w:hAnsi="Consolas" w:cs="Consolas"/>
-                <w:color w:val="000000"/>
-                <w:sz w:val="19"/>
-                <w:szCs w:val="19"/>
-                <w:highlight w:val="white"/>
-              </w:rPr>
-              <w:t>data</w:t>
-            </w:r>
-            <w:proofErr w:type="spellEnd"/>
-            <w:r>
-              <w:rPr>
-                <w:rFonts w:ascii="Consolas" w:hAnsi="Consolas" w:cs="Consolas"/>
-                <w:color w:val="000000"/>
-                <w:sz w:val="19"/>
-                <w:szCs w:val="19"/>
-                <w:highlight w:val="white"/>
-              </w:rPr>
-              <w:t xml:space="preserve">: </w:t>
+            <w:r>
+              <w:rPr>
+                <w:rFonts w:ascii="Consolas" w:hAnsi="Consolas" w:cs="Consolas"/>
+                <w:color w:val="000000"/>
+                <w:sz w:val="19"/>
+                <w:szCs w:val="19"/>
+                <w:highlight w:val="white"/>
+              </w:rPr>
+              <w:t xml:space="preserve">data: </w:t>
             </w:r>
             <w:r>
               <w:rPr>
@@ -848,7 +665,6 @@
               </w:rPr>
               <w:t xml:space="preserve"> </w:t>
             </w:r>
-            <w:proofErr w:type="spellStart"/>
             <w:r>
               <w:rPr>
                 <w:rFonts w:ascii="Consolas" w:hAnsi="Consolas" w:cs="Consolas"/>
@@ -860,41 +676,323 @@
               </w:rPr>
               <w:t>var</w:t>
             </w:r>
-            <w:proofErr w:type="spellEnd"/>
-            <w:r>
-              <w:rPr>
-                <w:rFonts w:ascii="Consolas" w:hAnsi="Consolas" w:cs="Consolas"/>
-                <w:color w:val="000000"/>
-                <w:sz w:val="19"/>
-                <w:szCs w:val="19"/>
-                <w:highlight w:val="white"/>
-                <w:lang w:val="en-US"/>
-              </w:rPr>
-              <w:t xml:space="preserve"> </w:t>
-            </w:r>
-            <w:proofErr w:type="spellStart"/>
-            <w:r>
-              <w:rPr>
-                <w:rFonts w:ascii="Consolas" w:hAnsi="Consolas" w:cs="Consolas"/>
-                <w:color w:val="000000"/>
-                <w:sz w:val="19"/>
-                <w:szCs w:val="19"/>
-                <w:highlight w:val="white"/>
-                <w:lang w:val="en-US"/>
-              </w:rPr>
-              <w:t>loginData</w:t>
-            </w:r>
-            <w:proofErr w:type="spellEnd"/>
-            <w:r>
-              <w:rPr>
-                <w:rFonts w:ascii="Consolas" w:hAnsi="Consolas" w:cs="Consolas"/>
-                <w:color w:val="000000"/>
-                <w:sz w:val="19"/>
-                <w:szCs w:val="19"/>
-                <w:highlight w:val="white"/>
-                <w:lang w:val="en-US"/>
-              </w:rPr>
-              <w:t xml:space="preserve"> = {</w:t>
+            <w:r>
+              <w:rPr>
+                <w:rFonts w:ascii="Consolas" w:hAnsi="Consolas" w:cs="Consolas"/>
+                <w:color w:val="000000"/>
+                <w:sz w:val="19"/>
+                <w:szCs w:val="19"/>
+                <w:highlight w:val="white"/>
+                <w:lang w:val="en-US"/>
+              </w:rPr>
+              <w:t xml:space="preserve"> loginData = {</w:t>
+            </w:r>
+          </w:p>
+          <w:p>
+            <w:pPr>
+              <w:autoSpaceDE w:val="0"/>
+              <w:autoSpaceDN w:val="0"/>
+              <w:adjustRightInd w:val="0"/>
+              <w:rPr>
+                <w:rFonts w:ascii="Consolas" w:hAnsi="Consolas" w:cs="Consolas"/>
+                <w:color w:val="000000"/>
+                <w:sz w:val="19"/>
+                <w:szCs w:val="19"/>
+                <w:highlight w:val="white"/>
+                <w:lang w:val="en-US"/>
+              </w:rPr>
+            </w:pPr>
+            <w:r>
+              <w:rPr>
+                <w:rFonts w:ascii="Consolas" w:hAnsi="Consolas" w:cs="Consolas"/>
+                <w:color w:val="000000"/>
+                <w:sz w:val="19"/>
+                <w:szCs w:val="19"/>
+                <w:highlight w:val="white"/>
+                <w:lang w:val="en-US"/>
+              </w:rPr>
+              <w:t xml:space="preserve">            grant_type: </w:t>
+            </w:r>
+            <w:r>
+              <w:rPr>
+                <w:rFonts w:ascii="Consolas" w:hAnsi="Consolas" w:cs="Consolas"/>
+                <w:color w:val="A31515"/>
+                <w:sz w:val="19"/>
+                <w:szCs w:val="19"/>
+                <w:highlight w:val="white"/>
+                <w:lang w:val="en-US"/>
+              </w:rPr>
+              <w:t>'password'</w:t>
+            </w:r>
+            <w:r>
+              <w:rPr>
+                <w:rFonts w:ascii="Consolas" w:hAnsi="Consolas" w:cs="Consolas"/>
+                <w:color w:val="000000"/>
+                <w:sz w:val="19"/>
+                <w:szCs w:val="19"/>
+                <w:highlight w:val="white"/>
+                <w:lang w:val="en-US"/>
+              </w:rPr>
+              <w:t>,</w:t>
+            </w:r>
+          </w:p>
+          <w:p>
+            <w:pPr>
+              <w:autoSpaceDE w:val="0"/>
+              <w:autoSpaceDN w:val="0"/>
+              <w:adjustRightInd w:val="0"/>
+              <w:rPr>
+                <w:rFonts w:ascii="Consolas" w:hAnsi="Consolas" w:cs="Consolas"/>
+                <w:color w:val="000000"/>
+                <w:sz w:val="19"/>
+                <w:szCs w:val="19"/>
+                <w:highlight w:val="white"/>
+                <w:lang w:val="en-US"/>
+              </w:rPr>
+            </w:pPr>
+            <w:r>
+              <w:rPr>
+                <w:rFonts w:ascii="Consolas" w:hAnsi="Consolas" w:cs="Consolas"/>
+                <w:color w:val="000000"/>
+                <w:sz w:val="19"/>
+                <w:szCs w:val="19"/>
+                <w:highlight w:val="white"/>
+                <w:lang w:val="en-US"/>
+              </w:rPr>
+              <w:t xml:space="preserve">            username: </w:t>
+            </w:r>
+            <w:r>
+              <w:rPr>
+                <w:rFonts w:ascii="Consolas" w:hAnsi="Consolas" w:cs="Consolas"/>
+                <w:color w:val="A31515"/>
+                <w:sz w:val="19"/>
+                <w:szCs w:val="19"/>
+                <w:highlight w:val="white"/>
+                <w:lang w:val="en-US"/>
+              </w:rPr>
+              <w:t>"</w:t>
+            </w:r>
+            <w:r>
+              <w:rPr>
+                <w:rFonts w:ascii="Consolas" w:hAnsi="Consolas" w:cs="Consolas"/>
+                <w:color w:val="A31515"/>
+                <w:sz w:val="19"/>
+                <w:szCs w:val="19"/>
+                <w:highlight w:val="white"/>
+                <w:lang w:val="en-US"/>
+              </w:rPr>
+              <w:t>login"</w:t>
+            </w:r>
+            <w:r>
+              <w:rPr>
+                <w:rFonts w:ascii="Consolas" w:hAnsi="Consolas" w:cs="Consolas"/>
+                <w:color w:val="000000"/>
+                <w:sz w:val="19"/>
+                <w:szCs w:val="19"/>
+                <w:highlight w:val="white"/>
+                <w:lang w:val="en-US"/>
+              </w:rPr>
+              <w:t>,</w:t>
+            </w:r>
+          </w:p>
+          <w:p>
+            <w:pPr>
+              <w:autoSpaceDE w:val="0"/>
+              <w:autoSpaceDN w:val="0"/>
+              <w:adjustRightInd w:val="0"/>
+              <w:rPr>
+                <w:rFonts w:ascii="Consolas" w:hAnsi="Consolas" w:cs="Consolas"/>
+                <w:color w:val="000000"/>
+                <w:sz w:val="19"/>
+                <w:szCs w:val="19"/>
+                <w:highlight w:val="white"/>
+                <w:lang w:val="en-US"/>
+              </w:rPr>
+            </w:pPr>
+            <w:r>
+              <w:rPr>
+                <w:rFonts w:ascii="Consolas" w:hAnsi="Consolas" w:cs="Consolas"/>
+                <w:color w:val="000000"/>
+                <w:sz w:val="19"/>
+                <w:szCs w:val="19"/>
+                <w:highlight w:val="white"/>
+                <w:lang w:val="en-US"/>
+              </w:rPr>
+              <w:t xml:space="preserve">            password: </w:t>
+            </w:r>
+            <w:r>
+              <w:rPr>
+                <w:rFonts w:ascii="Consolas" w:hAnsi="Consolas" w:cs="Consolas"/>
+                <w:color w:val="A31515"/>
+                <w:sz w:val="19"/>
+                <w:szCs w:val="19"/>
+                <w:highlight w:val="white"/>
+                <w:lang w:val="en-US"/>
+              </w:rPr>
+              <w:t>password"</w:t>
+            </w:r>
+          </w:p>
+          <w:p>
+            <w:pPr>
+              <w:autoSpaceDE w:val="0"/>
+              <w:autoSpaceDN w:val="0"/>
+              <w:adjustRightInd w:val="0"/>
+              <w:rPr>
+                <w:rFonts w:ascii="Consolas" w:hAnsi="Consolas" w:cs="Consolas"/>
+                <w:color w:val="000000"/>
+                <w:sz w:val="19"/>
+                <w:szCs w:val="19"/>
+                <w:highlight w:val="white"/>
+                <w:lang w:val="en-US"/>
+              </w:rPr>
+            </w:pPr>
+            <w:r>
+              <w:rPr>
+                <w:rFonts w:ascii="Consolas" w:hAnsi="Consolas" w:cs="Consolas"/>
+                <w:color w:val="000000"/>
+                <w:sz w:val="19"/>
+                <w:szCs w:val="19"/>
+                <w:highlight w:val="white"/>
+                <w:lang w:val="en-US"/>
+              </w:rPr>
+              <w:t xml:space="preserve">        };</w:t>
+            </w:r>
+          </w:p>
+          <w:p>
+            <w:pPr>
+              <w:autoSpaceDE w:val="0"/>
+              <w:autoSpaceDN w:val="0"/>
+              <w:adjustRightInd w:val="0"/>
+              <w:rPr>
+                <w:rFonts w:ascii="Consolas" w:hAnsi="Consolas" w:cs="Consolas"/>
+                <w:color w:val="000000"/>
+                <w:sz w:val="19"/>
+                <w:szCs w:val="19"/>
+                <w:highlight w:val="white"/>
+                <w:lang w:val="en-US"/>
+              </w:rPr>
+            </w:pPr>
+          </w:p>
+          <w:p>
+            <w:pPr>
+              <w:autoSpaceDE w:val="0"/>
+              <w:autoSpaceDN w:val="0"/>
+              <w:adjustRightInd w:val="0"/>
+              <w:rPr>
+                <w:rFonts w:ascii="Consolas" w:hAnsi="Consolas" w:cs="Consolas"/>
+                <w:color w:val="000000"/>
+                <w:sz w:val="19"/>
+                <w:szCs w:val="19"/>
+                <w:highlight w:val="white"/>
+                <w:lang w:val="en-US"/>
+              </w:rPr>
+            </w:pPr>
+            <w:r>
+              <w:rPr>
+                <w:rFonts w:ascii="Consolas" w:hAnsi="Consolas" w:cs="Consolas"/>
+                <w:color w:val="000000"/>
+                <w:sz w:val="19"/>
+                <w:szCs w:val="19"/>
+                <w:highlight w:val="white"/>
+                <w:lang w:val="en-US"/>
+              </w:rPr>
+              <w:t xml:space="preserve">        $.ajax({</w:t>
+            </w:r>
+          </w:p>
+          <w:p>
+            <w:pPr>
+              <w:autoSpaceDE w:val="0"/>
+              <w:autoSpaceDN w:val="0"/>
+              <w:adjustRightInd w:val="0"/>
+              <w:rPr>
+                <w:rFonts w:ascii="Consolas" w:hAnsi="Consolas" w:cs="Consolas"/>
+                <w:color w:val="000000"/>
+                <w:sz w:val="19"/>
+                <w:szCs w:val="19"/>
+                <w:highlight w:val="white"/>
+                <w:lang w:val="en-US"/>
+              </w:rPr>
+            </w:pPr>
+            <w:r>
+              <w:rPr>
+                <w:rFonts w:ascii="Consolas" w:hAnsi="Consolas" w:cs="Consolas"/>
+                <w:color w:val="000000"/>
+                <w:sz w:val="19"/>
+                <w:szCs w:val="19"/>
+                <w:highlight w:val="white"/>
+                <w:lang w:val="en-US"/>
+              </w:rPr>
+              <w:t xml:space="preserve">            type: </w:t>
+            </w:r>
+            <w:r>
+              <w:rPr>
+                <w:rFonts w:ascii="Consolas" w:hAnsi="Consolas" w:cs="Consolas"/>
+                <w:color w:val="A31515"/>
+                <w:sz w:val="19"/>
+                <w:szCs w:val="19"/>
+                <w:highlight w:val="white"/>
+                <w:lang w:val="en-US"/>
+              </w:rPr>
+              <w:t>'POST'</w:t>
+            </w:r>
+            <w:r>
+              <w:rPr>
+                <w:rFonts w:ascii="Consolas" w:hAnsi="Consolas" w:cs="Consolas"/>
+                <w:color w:val="000000"/>
+                <w:sz w:val="19"/>
+                <w:szCs w:val="19"/>
+                <w:highlight w:val="white"/>
+                <w:lang w:val="en-US"/>
+              </w:rPr>
+              <w:t>,</w:t>
+            </w:r>
+          </w:p>
+          <w:p>
+            <w:pPr>
+              <w:autoSpaceDE w:val="0"/>
+              <w:autoSpaceDN w:val="0"/>
+              <w:adjustRightInd w:val="0"/>
+              <w:rPr>
+                <w:rFonts w:ascii="Consolas" w:hAnsi="Consolas" w:cs="Consolas"/>
+                <w:color w:val="000000"/>
+                <w:sz w:val="19"/>
+                <w:szCs w:val="19"/>
+                <w:highlight w:val="white"/>
+                <w:lang w:val="en-US"/>
+              </w:rPr>
+            </w:pPr>
+            <w:r>
+              <w:rPr>
+                <w:rFonts w:ascii="Consolas" w:hAnsi="Consolas" w:cs="Consolas"/>
+                <w:color w:val="000000"/>
+                <w:sz w:val="19"/>
+                <w:szCs w:val="19"/>
+                <w:highlight w:val="white"/>
+                <w:lang w:val="en-US"/>
+              </w:rPr>
+              <w:t xml:space="preserve">            url: </w:t>
+            </w:r>
+            <w:r>
+              <w:rPr>
+                <w:rFonts w:ascii="Consolas" w:hAnsi="Consolas" w:cs="Consolas"/>
+                <w:color w:val="A31515"/>
+                <w:sz w:val="19"/>
+                <w:szCs w:val="19"/>
+                <w:highlight w:val="white"/>
+                <w:lang w:val="en-US"/>
+              </w:rPr>
+              <w:t>'/Token'</w:t>
+            </w:r>
+            <w:r>
+              <w:rPr>
+                <w:rFonts w:ascii="Consolas" w:hAnsi="Consolas" w:cs="Consolas"/>
+                <w:color w:val="000000"/>
+                <w:sz w:val="19"/>
+                <w:szCs w:val="19"/>
+                <w:highlight w:val="white"/>
+                <w:lang w:val="en-US"/>
+              </w:rPr>
+              <w:t>,</w:t>
             </w:r>
           </w:p>
           <w:p>
@@ -922,408 +1020,32 @@
               </w:rPr>
               <w:t xml:space="preserve">            </w:t>
             </w:r>
-            <w:proofErr w:type="spellStart"/>
-            <w:r>
-              <w:rPr>
-                <w:rFonts w:ascii="Consolas" w:hAnsi="Consolas" w:cs="Consolas"/>
-                <w:color w:val="000000"/>
-                <w:sz w:val="19"/>
-                <w:szCs w:val="19"/>
-                <w:highlight w:val="white"/>
-                <w:lang w:val="en-US"/>
-              </w:rPr>
-              <w:t>grant_type</w:t>
-            </w:r>
-            <w:proofErr w:type="spellEnd"/>
-            <w:r>
-              <w:rPr>
-                <w:rFonts w:ascii="Consolas" w:hAnsi="Consolas" w:cs="Consolas"/>
-                <w:color w:val="000000"/>
-                <w:sz w:val="19"/>
-                <w:szCs w:val="19"/>
-                <w:highlight w:val="white"/>
-                <w:lang w:val="en-US"/>
-              </w:rPr>
-              <w:t xml:space="preserve">: </w:t>
-            </w:r>
-            <w:r>
-              <w:rPr>
-                <w:rFonts w:ascii="Consolas" w:hAnsi="Consolas" w:cs="Consolas"/>
-                <w:color w:val="A31515"/>
-                <w:sz w:val="19"/>
-                <w:szCs w:val="19"/>
-                <w:highlight w:val="white"/>
-                <w:lang w:val="en-US"/>
-              </w:rPr>
-              <w:t>'password'</w:t>
-            </w:r>
-            <w:r>
-              <w:rPr>
-                <w:rFonts w:ascii="Consolas" w:hAnsi="Consolas" w:cs="Consolas"/>
-                <w:color w:val="000000"/>
-                <w:sz w:val="19"/>
-                <w:szCs w:val="19"/>
-                <w:highlight w:val="white"/>
-                <w:lang w:val="en-US"/>
-              </w:rPr>
-              <w:t>,</w:t>
-            </w:r>
-          </w:p>
-          <w:p>
-            <w:pPr>
-              <w:autoSpaceDE w:val="0"/>
-              <w:autoSpaceDN w:val="0"/>
-              <w:adjustRightInd w:val="0"/>
-              <w:rPr>
-                <w:rFonts w:ascii="Consolas" w:hAnsi="Consolas" w:cs="Consolas"/>
-                <w:color w:val="000000"/>
-                <w:sz w:val="19"/>
-                <w:szCs w:val="19"/>
-                <w:highlight w:val="white"/>
-                <w:lang w:val="en-US"/>
-              </w:rPr>
-            </w:pPr>
-            <w:r>
-              <w:rPr>
-                <w:rFonts w:ascii="Consolas" w:hAnsi="Consolas" w:cs="Consolas"/>
-                <w:color w:val="000000"/>
-                <w:sz w:val="19"/>
-                <w:szCs w:val="19"/>
-                <w:highlight w:val="white"/>
-                <w:lang w:val="en-US"/>
-              </w:rPr>
-              <w:t xml:space="preserve">            username: </w:t>
-            </w:r>
-            <w:r>
-              <w:rPr>
-                <w:rFonts w:ascii="Consolas" w:hAnsi="Consolas" w:cs="Consolas"/>
-                <w:color w:val="A31515"/>
-                <w:sz w:val="19"/>
-                <w:szCs w:val="19"/>
-                <w:highlight w:val="white"/>
-                <w:lang w:val="en-US"/>
-              </w:rPr>
-              <w:t>"</w:t>
-            </w:r>
-            <w:r>
-              <w:rPr>
-                <w:rFonts w:ascii="Consolas" w:hAnsi="Consolas" w:cs="Consolas"/>
-                <w:color w:val="A31515"/>
-                <w:sz w:val="19"/>
-                <w:szCs w:val="19"/>
-                <w:highlight w:val="white"/>
-                <w:lang w:val="en-US"/>
-              </w:rPr>
-              <w:t>login"</w:t>
-            </w:r>
-            <w:r>
-              <w:rPr>
-                <w:rFonts w:ascii="Consolas" w:hAnsi="Consolas" w:cs="Consolas"/>
-                <w:color w:val="000000"/>
-                <w:sz w:val="19"/>
-                <w:szCs w:val="19"/>
-                <w:highlight w:val="white"/>
-                <w:lang w:val="en-US"/>
-              </w:rPr>
-              <w:t>,</w:t>
-            </w:r>
-          </w:p>
-          <w:p>
-            <w:pPr>
-              <w:autoSpaceDE w:val="0"/>
-              <w:autoSpaceDN w:val="0"/>
-              <w:adjustRightInd w:val="0"/>
-              <w:rPr>
-                <w:rFonts w:ascii="Consolas" w:hAnsi="Consolas" w:cs="Consolas"/>
-                <w:color w:val="000000"/>
-                <w:sz w:val="19"/>
-                <w:szCs w:val="19"/>
-                <w:highlight w:val="white"/>
-                <w:lang w:val="en-US"/>
-              </w:rPr>
-            </w:pPr>
-            <w:r>
-              <w:rPr>
-                <w:rFonts w:ascii="Consolas" w:hAnsi="Consolas" w:cs="Consolas"/>
-                <w:color w:val="000000"/>
-                <w:sz w:val="19"/>
-                <w:szCs w:val="19"/>
-                <w:highlight w:val="white"/>
-                <w:lang w:val="en-US"/>
-              </w:rPr>
-              <w:t xml:space="preserve">            password: </w:t>
-            </w:r>
-            <w:r>
-              <w:rPr>
-                <w:rFonts w:ascii="Consolas" w:hAnsi="Consolas" w:cs="Consolas"/>
-                <w:color w:val="A31515"/>
-                <w:sz w:val="19"/>
-                <w:szCs w:val="19"/>
-                <w:highlight w:val="white"/>
-                <w:lang w:val="en-US"/>
-              </w:rPr>
-              <w:t>password"</w:t>
-            </w:r>
-          </w:p>
-          <w:p>
-            <w:pPr>
-              <w:autoSpaceDE w:val="0"/>
-              <w:autoSpaceDN w:val="0"/>
-              <w:adjustRightInd w:val="0"/>
-              <w:rPr>
-                <w:rFonts w:ascii="Consolas" w:hAnsi="Consolas" w:cs="Consolas"/>
-                <w:color w:val="000000"/>
-                <w:sz w:val="19"/>
-                <w:szCs w:val="19"/>
-                <w:highlight w:val="white"/>
-                <w:lang w:val="en-US"/>
-              </w:rPr>
-            </w:pPr>
-            <w:r>
-              <w:rPr>
-                <w:rFonts w:ascii="Consolas" w:hAnsi="Consolas" w:cs="Consolas"/>
-                <w:color w:val="000000"/>
-                <w:sz w:val="19"/>
-                <w:szCs w:val="19"/>
-                <w:highlight w:val="white"/>
-                <w:lang w:val="en-US"/>
-              </w:rPr>
-              <w:t xml:space="preserve">        };</w:t>
-            </w:r>
-          </w:p>
-          <w:p>
-            <w:pPr>
-              <w:autoSpaceDE w:val="0"/>
-              <w:autoSpaceDN w:val="0"/>
-              <w:adjustRightInd w:val="0"/>
-              <w:rPr>
-                <w:rFonts w:ascii="Consolas" w:hAnsi="Consolas" w:cs="Consolas"/>
-                <w:color w:val="000000"/>
-                <w:sz w:val="19"/>
-                <w:szCs w:val="19"/>
-                <w:highlight w:val="white"/>
-                <w:lang w:val="en-US"/>
-              </w:rPr>
-            </w:pPr>
-          </w:p>
-          <w:p>
-            <w:pPr>
-              <w:autoSpaceDE w:val="0"/>
-              <w:autoSpaceDN w:val="0"/>
-              <w:adjustRightInd w:val="0"/>
-              <w:rPr>
-                <w:rFonts w:ascii="Consolas" w:hAnsi="Consolas" w:cs="Consolas"/>
-                <w:color w:val="000000"/>
-                <w:sz w:val="19"/>
-                <w:szCs w:val="19"/>
-                <w:highlight w:val="white"/>
-                <w:lang w:val="en-US"/>
-              </w:rPr>
-            </w:pPr>
-            <w:r>
-              <w:rPr>
-                <w:rFonts w:ascii="Consolas" w:hAnsi="Consolas" w:cs="Consolas"/>
-                <w:color w:val="000000"/>
-                <w:sz w:val="19"/>
-                <w:szCs w:val="19"/>
-                <w:highlight w:val="white"/>
-                <w:lang w:val="en-US"/>
-              </w:rPr>
-              <w:t xml:space="preserve">        $.</w:t>
-            </w:r>
-            <w:proofErr w:type="spellStart"/>
-            <w:r>
-              <w:rPr>
-                <w:rFonts w:ascii="Consolas" w:hAnsi="Consolas" w:cs="Consolas"/>
-                <w:color w:val="000000"/>
-                <w:sz w:val="19"/>
-                <w:szCs w:val="19"/>
-                <w:highlight w:val="white"/>
-                <w:lang w:val="en-US"/>
-              </w:rPr>
-              <w:t>ajax</w:t>
-            </w:r>
-            <w:proofErr w:type="spellEnd"/>
-            <w:r>
-              <w:rPr>
-                <w:rFonts w:ascii="Consolas" w:hAnsi="Consolas" w:cs="Consolas"/>
-                <w:color w:val="000000"/>
-                <w:sz w:val="19"/>
-                <w:szCs w:val="19"/>
-                <w:highlight w:val="white"/>
-                <w:lang w:val="en-US"/>
-              </w:rPr>
-              <w:t>({</w:t>
-            </w:r>
-          </w:p>
-          <w:p>
-            <w:pPr>
-              <w:autoSpaceDE w:val="0"/>
-              <w:autoSpaceDN w:val="0"/>
-              <w:adjustRightInd w:val="0"/>
-              <w:rPr>
-                <w:rFonts w:ascii="Consolas" w:hAnsi="Consolas" w:cs="Consolas"/>
-                <w:color w:val="000000"/>
-                <w:sz w:val="19"/>
-                <w:szCs w:val="19"/>
-                <w:highlight w:val="white"/>
-                <w:lang w:val="en-US"/>
-              </w:rPr>
-            </w:pPr>
-            <w:r>
-              <w:rPr>
-                <w:rFonts w:ascii="Consolas" w:hAnsi="Consolas" w:cs="Consolas"/>
-                <w:color w:val="000000"/>
-                <w:sz w:val="19"/>
-                <w:szCs w:val="19"/>
-                <w:highlight w:val="white"/>
-                <w:lang w:val="en-US"/>
-              </w:rPr>
-              <w:t xml:space="preserve">            type: </w:t>
-            </w:r>
-            <w:r>
-              <w:rPr>
-                <w:rFonts w:ascii="Consolas" w:hAnsi="Consolas" w:cs="Consolas"/>
-                <w:color w:val="A31515"/>
-                <w:sz w:val="19"/>
-                <w:szCs w:val="19"/>
-                <w:highlight w:val="white"/>
-                <w:lang w:val="en-US"/>
-              </w:rPr>
-              <w:t>'POST'</w:t>
-            </w:r>
-            <w:r>
-              <w:rPr>
-                <w:rFonts w:ascii="Consolas" w:hAnsi="Consolas" w:cs="Consolas"/>
-                <w:color w:val="000000"/>
-                <w:sz w:val="19"/>
-                <w:szCs w:val="19"/>
-                <w:highlight w:val="white"/>
-                <w:lang w:val="en-US"/>
-              </w:rPr>
-              <w:t>,</w:t>
-            </w:r>
-          </w:p>
-          <w:p>
-            <w:pPr>
-              <w:autoSpaceDE w:val="0"/>
-              <w:autoSpaceDN w:val="0"/>
-              <w:adjustRightInd w:val="0"/>
-              <w:rPr>
-                <w:rFonts w:ascii="Consolas" w:hAnsi="Consolas" w:cs="Consolas"/>
-                <w:color w:val="000000"/>
-                <w:sz w:val="19"/>
-                <w:szCs w:val="19"/>
-                <w:highlight w:val="white"/>
-                <w:lang w:val="en-US"/>
-              </w:rPr>
-            </w:pPr>
-            <w:r>
-              <w:rPr>
-                <w:rFonts w:ascii="Consolas" w:hAnsi="Consolas" w:cs="Consolas"/>
-                <w:color w:val="000000"/>
-                <w:sz w:val="19"/>
-                <w:szCs w:val="19"/>
-                <w:highlight w:val="white"/>
-                <w:lang w:val="en-US"/>
-              </w:rPr>
-              <w:t xml:space="preserve">            url: </w:t>
-            </w:r>
-            <w:r>
-              <w:rPr>
-                <w:rFonts w:ascii="Consolas" w:hAnsi="Consolas" w:cs="Consolas"/>
-                <w:color w:val="A31515"/>
-                <w:sz w:val="19"/>
-                <w:szCs w:val="19"/>
-                <w:highlight w:val="white"/>
-                <w:lang w:val="en-US"/>
-              </w:rPr>
-              <w:t>'/Token'</w:t>
-            </w:r>
-            <w:r>
-              <w:rPr>
-                <w:rFonts w:ascii="Consolas" w:hAnsi="Consolas" w:cs="Consolas"/>
-                <w:color w:val="000000"/>
-                <w:sz w:val="19"/>
-                <w:szCs w:val="19"/>
-                <w:highlight w:val="white"/>
-                <w:lang w:val="en-US"/>
-              </w:rPr>
-              <w:t>,</w:t>
-            </w:r>
-          </w:p>
-          <w:p>
-            <w:pPr>
-              <w:autoSpaceDE w:val="0"/>
-              <w:autoSpaceDN w:val="0"/>
-              <w:adjustRightInd w:val="0"/>
-              <w:rPr>
-                <w:rFonts w:ascii="Consolas" w:hAnsi="Consolas" w:cs="Consolas"/>
-                <w:color w:val="000000"/>
-                <w:sz w:val="19"/>
-                <w:szCs w:val="19"/>
-                <w:highlight w:val="white"/>
-              </w:rPr>
-            </w:pPr>
-            <w:r>
-              <w:rPr>
-                <w:rFonts w:ascii="Consolas" w:hAnsi="Consolas" w:cs="Consolas"/>
-                <w:color w:val="000000"/>
-                <w:sz w:val="19"/>
-                <w:szCs w:val="19"/>
-                <w:highlight w:val="white"/>
-                <w:lang w:val="en-US"/>
-              </w:rPr>
-              <w:t xml:space="preserve">            </w:t>
-            </w:r>
-            <w:proofErr w:type="spellStart"/>
-            <w:r>
-              <w:rPr>
-                <w:rFonts w:ascii="Consolas" w:hAnsi="Consolas" w:cs="Consolas"/>
-                <w:color w:val="000000"/>
-                <w:sz w:val="19"/>
-                <w:szCs w:val="19"/>
-                <w:highlight w:val="white"/>
-              </w:rPr>
-              <w:t>data</w:t>
-            </w:r>
-            <w:proofErr w:type="spellEnd"/>
-            <w:r>
-              <w:rPr>
-                <w:rFonts w:ascii="Consolas" w:hAnsi="Consolas" w:cs="Consolas"/>
-                <w:color w:val="000000"/>
-                <w:sz w:val="19"/>
-                <w:szCs w:val="19"/>
-                <w:highlight w:val="white"/>
-              </w:rPr>
-              <w:t xml:space="preserve">: </w:t>
-            </w:r>
-            <w:proofErr w:type="spellStart"/>
-            <w:r>
-              <w:rPr>
-                <w:rFonts w:ascii="Consolas" w:hAnsi="Consolas" w:cs="Consolas"/>
-                <w:color w:val="000000"/>
-                <w:sz w:val="19"/>
-                <w:szCs w:val="19"/>
-                <w:highlight w:val="white"/>
-              </w:rPr>
-              <w:t>loginData</w:t>
-            </w:r>
-            <w:proofErr w:type="spellEnd"/>
-          </w:p>
-          <w:p>
-            <w:pPr>
-              <w:rPr>
-                <w:lang w:val="en-US"/>
-              </w:rPr>
-            </w:pPr>
-            <w:r>
-              <w:rPr>
-                <w:rFonts w:ascii="Consolas" w:hAnsi="Consolas" w:cs="Consolas"/>
-                <w:color w:val="000000"/>
-                <w:sz w:val="19"/>
-                <w:szCs w:val="19"/>
-                <w:highlight w:val="white"/>
+            <w:r>
+              <w:rPr>
+                <w:rFonts w:ascii="Consolas" w:hAnsi="Consolas" w:cs="Consolas"/>
+                <w:color w:val="000000"/>
+                <w:sz w:val="19"/>
+                <w:szCs w:val="19"/>
+                <w:highlight w:val="white"/>
+                <w:lang w:val="en-US"/>
+              </w:rPr>
+              <w:t>data: loginData</w:t>
+            </w:r>
+          </w:p>
+          <w:p>
+            <w:pPr>
+              <w:rPr>
+                <w:lang w:val="en-US"/>
+              </w:rPr>
+            </w:pPr>
+            <w:r>
+              <w:rPr>
+                <w:rFonts w:ascii="Consolas" w:hAnsi="Consolas" w:cs="Consolas"/>
+                <w:color w:val="000000"/>
+                <w:sz w:val="19"/>
+                <w:szCs w:val="19"/>
+                <w:highlight w:val="white"/>
+                <w:lang w:val="en-US"/>
               </w:rPr>
               <w:t xml:space="preserve">        })</w:t>
             </w:r>
@@ -1396,25 +1118,7 @@
           <w:szCs w:val="28"/>
           <w:lang w:val="en-US"/>
         </w:rPr>
-        <w:t>[Authorize</w:t>
-      </w:r>
-      <w:proofErr w:type="gramStart"/>
-      <w:r>
-        <w:rPr>
-          <w:sz w:val="28"/>
-          <w:szCs w:val="28"/>
-          <w:lang w:val="en-US"/>
-        </w:rPr>
-        <w:t>] :</w:t>
-      </w:r>
-      <w:proofErr w:type="gramEnd"/>
-      <w:r>
-        <w:rPr>
-          <w:sz w:val="28"/>
-          <w:szCs w:val="28"/>
-          <w:lang w:val="en-US"/>
-        </w:rPr>
-        <w:t xml:space="preserve"> Require authorization</w:t>
+        <w:t>[Authorize] : Require authorization</w:t>
       </w:r>
     </w:p>
     <w:tbl>
@@ -1447,25 +1151,7 @@
                 <w:sz w:val="28"/>
                 <w:lang w:val="en-US"/>
               </w:rPr>
-              <w:t xml:space="preserve">POST </w:t>
-            </w:r>
-            <w:proofErr w:type="spellStart"/>
-            <w:r>
-              <w:rPr>
-                <w:color w:val="FF0000"/>
-                <w:sz w:val="28"/>
-                <w:lang w:val="en-US"/>
-              </w:rPr>
-              <w:t>api</w:t>
-            </w:r>
-            <w:proofErr w:type="spellEnd"/>
-            <w:r>
-              <w:rPr>
-                <w:color w:val="FF0000"/>
-                <w:sz w:val="28"/>
-                <w:lang w:val="en-US"/>
-              </w:rPr>
-              <w:t>/Account/Logout</w:t>
+              <w:t>POST api/Account/Logout</w:t>
             </w:r>
             <w:r>
               <w:rPr>
@@ -1505,25 +1191,7 @@
                 <w:sz w:val="28"/>
                 <w:lang w:val="en-US"/>
               </w:rPr>
-              <w:t xml:space="preserve">POST </w:t>
-            </w:r>
-            <w:proofErr w:type="spellStart"/>
-            <w:r>
-              <w:rPr>
-                <w:color w:val="FF0000"/>
-                <w:sz w:val="28"/>
-                <w:lang w:val="en-US"/>
-              </w:rPr>
-              <w:t>api</w:t>
-            </w:r>
-            <w:proofErr w:type="spellEnd"/>
-            <w:r>
-              <w:rPr>
-                <w:color w:val="FF0000"/>
-                <w:sz w:val="28"/>
-                <w:lang w:val="en-US"/>
-              </w:rPr>
-              <w:t>/Account/Register</w:t>
+              <w:t>POST api/Account/Register</w:t>
             </w:r>
             <w:r>
               <w:rPr>
@@ -1556,7 +1224,6 @@
               </w:rPr>
               <w:t xml:space="preserve">        </w:t>
             </w:r>
-            <w:proofErr w:type="spellStart"/>
             <w:r>
               <w:rPr>
                 <w:rFonts w:ascii="Consolas" w:hAnsi="Consolas" w:cs="Consolas"/>
@@ -1568,7 +1235,6 @@
               </w:rPr>
               <w:t>var</w:t>
             </w:r>
-            <w:proofErr w:type="spellEnd"/>
             <w:r>
               <w:rPr>
                 <w:rFonts w:ascii="Consolas" w:hAnsi="Consolas" w:cs="Consolas"/>
@@ -1626,42 +1292,223 @@
                 <w:highlight w:val="white"/>
                 <w:lang w:val="en-US"/>
               </w:rPr>
+              <w:t xml:space="preserve">            UserName: </w:t>
+            </w:r>
+            <w:r>
+              <w:rPr>
+                <w:rFonts w:ascii="Consolas" w:hAnsi="Consolas" w:cs="Consolas"/>
+                <w:color w:val="000000"/>
+                <w:sz w:val="19"/>
+                <w:szCs w:val="19"/>
+                <w:highlight w:val="white"/>
+                <w:lang w:val="en-US"/>
+              </w:rPr>
+              <w:t>“user”</w:t>
+            </w:r>
+            <w:r>
+              <w:rPr>
+                <w:rFonts w:ascii="Consolas" w:hAnsi="Consolas" w:cs="Consolas"/>
+                <w:color w:val="000000"/>
+                <w:sz w:val="19"/>
+                <w:szCs w:val="19"/>
+                <w:highlight w:val="white"/>
+                <w:lang w:val="en-US"/>
+              </w:rPr>
+              <w:t>,</w:t>
+            </w:r>
+          </w:p>
+          <w:p>
+            <w:pPr>
+              <w:autoSpaceDE w:val="0"/>
+              <w:autoSpaceDN w:val="0"/>
+              <w:adjustRightInd w:val="0"/>
+              <w:rPr>
+                <w:rFonts w:ascii="Consolas" w:hAnsi="Consolas" w:cs="Consolas"/>
+                <w:color w:val="000000"/>
+                <w:sz w:val="19"/>
+                <w:szCs w:val="19"/>
+                <w:highlight w:val="white"/>
+                <w:lang w:val="en-US"/>
+              </w:rPr>
+            </w:pPr>
+            <w:r>
+              <w:rPr>
+                <w:rFonts w:ascii="Consolas" w:hAnsi="Consolas" w:cs="Consolas"/>
+                <w:color w:val="000000"/>
+                <w:sz w:val="19"/>
+                <w:szCs w:val="19"/>
+                <w:highlight w:val="white"/>
+                <w:lang w:val="en-US"/>
+              </w:rPr>
+              <w:t xml:space="preserve">            Password: </w:t>
+            </w:r>
+            <w:r>
+              <w:rPr>
+                <w:rFonts w:ascii="Consolas" w:hAnsi="Consolas" w:cs="Consolas"/>
+                <w:color w:val="000000"/>
+                <w:sz w:val="19"/>
+                <w:szCs w:val="19"/>
+                <w:highlight w:val="white"/>
+                <w:lang w:val="en-US"/>
+              </w:rPr>
+              <w:t>“pass”</w:t>
+            </w:r>
+            <w:r>
+              <w:rPr>
+                <w:rFonts w:ascii="Consolas" w:hAnsi="Consolas" w:cs="Consolas"/>
+                <w:color w:val="000000"/>
+                <w:sz w:val="19"/>
+                <w:szCs w:val="19"/>
+                <w:highlight w:val="white"/>
+                <w:lang w:val="en-US"/>
+              </w:rPr>
+              <w:t>,</w:t>
+            </w:r>
+          </w:p>
+          <w:p>
+            <w:pPr>
+              <w:autoSpaceDE w:val="0"/>
+              <w:autoSpaceDN w:val="0"/>
+              <w:adjustRightInd w:val="0"/>
+              <w:rPr>
+                <w:rFonts w:ascii="Consolas" w:hAnsi="Consolas" w:cs="Consolas"/>
+                <w:color w:val="000000"/>
+                <w:sz w:val="19"/>
+                <w:szCs w:val="19"/>
+                <w:highlight w:val="white"/>
+                <w:lang w:val="en-US"/>
+              </w:rPr>
+            </w:pPr>
+            <w:r>
+              <w:rPr>
+                <w:rFonts w:ascii="Consolas" w:hAnsi="Consolas" w:cs="Consolas"/>
+                <w:color w:val="000000"/>
+                <w:sz w:val="19"/>
+                <w:szCs w:val="19"/>
+                <w:highlight w:val="white"/>
+                <w:lang w:val="en-US"/>
+              </w:rPr>
               <w:t xml:space="preserve">            </w:t>
             </w:r>
-            <w:proofErr w:type="spellStart"/>
-            <w:r>
-              <w:rPr>
-                <w:rFonts w:ascii="Consolas" w:hAnsi="Consolas" w:cs="Consolas"/>
-                <w:color w:val="000000"/>
-                <w:sz w:val="19"/>
-                <w:szCs w:val="19"/>
-                <w:highlight w:val="white"/>
-                <w:lang w:val="en-US"/>
-              </w:rPr>
-              <w:t>UserName</w:t>
-            </w:r>
-            <w:proofErr w:type="spellEnd"/>
-            <w:r>
-              <w:rPr>
-                <w:rFonts w:ascii="Consolas" w:hAnsi="Consolas" w:cs="Consolas"/>
-                <w:color w:val="000000"/>
-                <w:sz w:val="19"/>
-                <w:szCs w:val="19"/>
-                <w:highlight w:val="white"/>
-                <w:lang w:val="en-US"/>
-              </w:rPr>
-              <w:t xml:space="preserve">: </w:t>
-            </w:r>
-            <w:r>
-              <w:rPr>
-                <w:rFonts w:ascii="Consolas" w:hAnsi="Consolas" w:cs="Consolas"/>
-                <w:color w:val="000000"/>
-                <w:sz w:val="19"/>
-                <w:szCs w:val="19"/>
-                <w:highlight w:val="white"/>
-                <w:lang w:val="en-US"/>
-              </w:rPr>
-              <w:t>“user”</w:t>
+            <w:r>
+              <w:rPr>
+                <w:rFonts w:ascii="Consolas" w:hAnsi="Consolas" w:cs="Consolas"/>
+                <w:color w:val="000000"/>
+                <w:sz w:val="19"/>
+                <w:szCs w:val="19"/>
+                <w:highlight w:val="white"/>
+                <w:lang w:val="en-US"/>
+              </w:rPr>
+              <w:t xml:space="preserve">ConfirmPassword: </w:t>
+            </w:r>
+            <w:r>
+              <w:rPr>
+                <w:rFonts w:ascii="Consolas" w:hAnsi="Consolas" w:cs="Consolas"/>
+                <w:color w:val="000000"/>
+                <w:sz w:val="19"/>
+                <w:szCs w:val="19"/>
+                <w:highlight w:val="white"/>
+                <w:lang w:val="en-US"/>
+              </w:rPr>
+              <w:t>“pass”</w:t>
+            </w:r>
+          </w:p>
+          <w:p>
+            <w:pPr>
+              <w:autoSpaceDE w:val="0"/>
+              <w:autoSpaceDN w:val="0"/>
+              <w:adjustRightInd w:val="0"/>
+              <w:rPr>
+                <w:rFonts w:ascii="Consolas" w:hAnsi="Consolas" w:cs="Consolas"/>
+                <w:color w:val="000000"/>
+                <w:sz w:val="19"/>
+                <w:szCs w:val="19"/>
+                <w:lang w:val="en-US"/>
+              </w:rPr>
+            </w:pPr>
+            <w:r>
+              <w:rPr>
+                <w:rFonts w:ascii="Consolas" w:hAnsi="Consolas" w:cs="Consolas"/>
+                <w:color w:val="000000"/>
+                <w:sz w:val="19"/>
+                <w:szCs w:val="19"/>
+                <w:highlight w:val="white"/>
+                <w:lang w:val="en-US"/>
+              </w:rPr>
+              <w:t xml:space="preserve">        }</w:t>
+            </w:r>
+          </w:p>
+          <w:p>
+            <w:pPr>
+              <w:autoSpaceDE w:val="0"/>
+              <w:autoSpaceDN w:val="0"/>
+              <w:adjustRightInd w:val="0"/>
+              <w:rPr>
+                <w:rFonts w:ascii="Consolas" w:hAnsi="Consolas" w:cs="Consolas"/>
+                <w:color w:val="000000"/>
+                <w:sz w:val="19"/>
+                <w:szCs w:val="19"/>
+                <w:highlight w:val="white"/>
+                <w:lang w:val="en-US"/>
+              </w:rPr>
+            </w:pPr>
+            <w:r>
+              <w:rPr>
+                <w:rFonts w:ascii="Consolas" w:hAnsi="Consolas" w:cs="Consolas"/>
+                <w:color w:val="000000"/>
+                <w:sz w:val="19"/>
+                <w:szCs w:val="19"/>
+                <w:lang w:val="en-US"/>
+              </w:rPr>
+              <w:br/>
+            </w:r>
+            <w:r>
+              <w:rPr>
+                <w:rFonts w:ascii="Consolas" w:hAnsi="Consolas" w:cs="Consolas"/>
+                <w:color w:val="000000"/>
+                <w:sz w:val="19"/>
+                <w:szCs w:val="19"/>
+                <w:highlight w:val="white"/>
+                <w:lang w:val="en-US"/>
+              </w:rPr>
+              <w:t xml:space="preserve"> $.ajax({</w:t>
+            </w:r>
+          </w:p>
+          <w:p>
+            <w:pPr>
+              <w:autoSpaceDE w:val="0"/>
+              <w:autoSpaceDN w:val="0"/>
+              <w:adjustRightInd w:val="0"/>
+              <w:rPr>
+                <w:rFonts w:ascii="Consolas" w:hAnsi="Consolas" w:cs="Consolas"/>
+                <w:color w:val="000000"/>
+                <w:sz w:val="19"/>
+                <w:szCs w:val="19"/>
+                <w:highlight w:val="white"/>
+                <w:lang w:val="en-US"/>
+              </w:rPr>
+            </w:pPr>
+            <w:r>
+              <w:rPr>
+                <w:rFonts w:ascii="Consolas" w:hAnsi="Consolas" w:cs="Consolas"/>
+                <w:color w:val="000000"/>
+                <w:sz w:val="19"/>
+                <w:szCs w:val="19"/>
+                <w:highlight w:val="white"/>
+                <w:lang w:val="en-US"/>
+              </w:rPr>
+              <w:t xml:space="preserve">            type: </w:t>
+            </w:r>
+            <w:r>
+              <w:rPr>
+                <w:rFonts w:ascii="Consolas" w:hAnsi="Consolas" w:cs="Consolas"/>
+                <w:color w:val="A31515"/>
+                <w:sz w:val="19"/>
+                <w:szCs w:val="19"/>
+                <w:highlight w:val="white"/>
+                <w:lang w:val="en-US"/>
+              </w:rPr>
+              <w:t>'POST'</w:t>
             </w:r>
             <w:r>
               <w:rPr>
@@ -1698,18 +1545,18 @@
                 <w:highlight w:val="white"/>
                 <w:lang w:val="en-US"/>
               </w:rPr>
-              <w:t xml:space="preserve">            Password: </w:t>
-            </w:r>
-            <w:r>
-              <w:rPr>
-                <w:rFonts w:ascii="Consolas" w:hAnsi="Consolas" w:cs="Consolas"/>
-                <w:color w:val="000000"/>
-                <w:sz w:val="19"/>
-                <w:szCs w:val="19"/>
-                <w:highlight w:val="white"/>
-                <w:lang w:val="en-US"/>
-              </w:rPr>
-              <w:t>“pass”</w:t>
+              <w:t xml:space="preserve">            url: </w:t>
+            </w:r>
+            <w:r>
+              <w:rPr>
+                <w:rFonts w:ascii="Consolas" w:hAnsi="Consolas" w:cs="Consolas"/>
+                <w:color w:val="A31515"/>
+                <w:sz w:val="19"/>
+                <w:szCs w:val="19"/>
+                <w:highlight w:val="white"/>
+                <w:lang w:val="en-US"/>
+              </w:rPr>
+              <w:t>'/api/Account/Register'</w:t>
             </w:r>
             <w:r>
               <w:rPr>
@@ -1746,391 +1593,65 @@
                 <w:highlight w:val="white"/>
                 <w:lang w:val="en-US"/>
               </w:rPr>
+              <w:t xml:space="preserve">            contentType: </w:t>
+            </w:r>
+            <w:r>
+              <w:rPr>
+                <w:rFonts w:ascii="Consolas" w:hAnsi="Consolas" w:cs="Consolas"/>
+                <w:color w:val="A31515"/>
+                <w:sz w:val="19"/>
+                <w:szCs w:val="19"/>
+                <w:highlight w:val="white"/>
+                <w:lang w:val="en-US"/>
+              </w:rPr>
+              <w:t>'application/json; charset=utf-8'</w:t>
+            </w:r>
+            <w:r>
+              <w:rPr>
+                <w:rFonts w:ascii="Consolas" w:hAnsi="Consolas" w:cs="Consolas"/>
+                <w:color w:val="000000"/>
+                <w:sz w:val="19"/>
+                <w:szCs w:val="19"/>
+                <w:highlight w:val="white"/>
+                <w:lang w:val="en-US"/>
+              </w:rPr>
+              <w:t>,</w:t>
+            </w:r>
+          </w:p>
+          <w:p>
+            <w:pPr>
+              <w:autoSpaceDE w:val="0"/>
+              <w:autoSpaceDN w:val="0"/>
+              <w:adjustRightInd w:val="0"/>
+              <w:rPr>
+                <w:rFonts w:ascii="Consolas" w:hAnsi="Consolas" w:cs="Consolas"/>
+                <w:color w:val="000000"/>
+                <w:sz w:val="19"/>
+                <w:szCs w:val="19"/>
+                <w:highlight w:val="white"/>
+                <w:lang w:val="en-US"/>
+              </w:rPr>
+            </w:pPr>
+            <w:r>
+              <w:rPr>
+                <w:rFonts w:ascii="Consolas" w:hAnsi="Consolas" w:cs="Consolas"/>
+                <w:color w:val="000000"/>
+                <w:sz w:val="19"/>
+                <w:szCs w:val="19"/>
+                <w:highlight w:val="white"/>
+                <w:lang w:val="en-US"/>
+              </w:rPr>
               <w:t xml:space="preserve">            </w:t>
             </w:r>
-            <w:proofErr w:type="spellStart"/>
-            <w:r>
-              <w:rPr>
-                <w:rFonts w:ascii="Consolas" w:hAnsi="Consolas" w:cs="Consolas"/>
-                <w:color w:val="000000"/>
-                <w:sz w:val="19"/>
-                <w:szCs w:val="19"/>
-                <w:highlight w:val="white"/>
-                <w:lang w:val="en-US"/>
-              </w:rPr>
-              <w:t>ConfirmPassword</w:t>
-            </w:r>
-            <w:proofErr w:type="spellEnd"/>
-            <w:r>
-              <w:rPr>
-                <w:rFonts w:ascii="Consolas" w:hAnsi="Consolas" w:cs="Consolas"/>
-                <w:color w:val="000000"/>
-                <w:sz w:val="19"/>
-                <w:szCs w:val="19"/>
-                <w:highlight w:val="white"/>
-                <w:lang w:val="en-US"/>
-              </w:rPr>
-              <w:t xml:space="preserve">: </w:t>
-            </w:r>
-            <w:r>
-              <w:rPr>
-                <w:rFonts w:ascii="Consolas" w:hAnsi="Consolas" w:cs="Consolas"/>
-                <w:color w:val="000000"/>
-                <w:sz w:val="19"/>
-                <w:szCs w:val="19"/>
-                <w:highlight w:val="white"/>
-                <w:lang w:val="en-US"/>
-              </w:rPr>
-              <w:t>“pass”</w:t>
-            </w:r>
-          </w:p>
-          <w:p>
-            <w:pPr>
-              <w:autoSpaceDE w:val="0"/>
-              <w:autoSpaceDN w:val="0"/>
-              <w:adjustRightInd w:val="0"/>
-              <w:rPr>
-                <w:rFonts w:ascii="Consolas" w:hAnsi="Consolas" w:cs="Consolas"/>
-                <w:color w:val="000000"/>
-                <w:sz w:val="19"/>
-                <w:szCs w:val="19"/>
-                <w:lang w:val="en-US"/>
-              </w:rPr>
-            </w:pPr>
-            <w:r>
-              <w:rPr>
-                <w:rFonts w:ascii="Consolas" w:hAnsi="Consolas" w:cs="Consolas"/>
-                <w:color w:val="000000"/>
-                <w:sz w:val="19"/>
-                <w:szCs w:val="19"/>
-                <w:highlight w:val="white"/>
-                <w:lang w:val="en-US"/>
-              </w:rPr>
-              <w:t xml:space="preserve">        }</w:t>
-            </w:r>
-          </w:p>
-          <w:p>
-            <w:pPr>
-              <w:autoSpaceDE w:val="0"/>
-              <w:autoSpaceDN w:val="0"/>
-              <w:adjustRightInd w:val="0"/>
-              <w:rPr>
-                <w:rFonts w:ascii="Consolas" w:hAnsi="Consolas" w:cs="Consolas"/>
-                <w:color w:val="000000"/>
-                <w:sz w:val="19"/>
-                <w:szCs w:val="19"/>
-                <w:highlight w:val="white"/>
-                <w:lang w:val="en-US"/>
-              </w:rPr>
-            </w:pPr>
-            <w:r>
-              <w:rPr>
-                <w:rFonts w:ascii="Consolas" w:hAnsi="Consolas" w:cs="Consolas"/>
-                <w:color w:val="000000"/>
-                <w:sz w:val="19"/>
-                <w:szCs w:val="19"/>
-                <w:lang w:val="en-US"/>
-              </w:rPr>
-              <w:br/>
-            </w:r>
-            <w:r>
-              <w:rPr>
-                <w:rFonts w:ascii="Consolas" w:hAnsi="Consolas" w:cs="Consolas"/>
-                <w:color w:val="000000"/>
-                <w:sz w:val="19"/>
-                <w:szCs w:val="19"/>
-                <w:highlight w:val="white"/>
-                <w:lang w:val="en-US"/>
-              </w:rPr>
-              <w:t xml:space="preserve"> $.</w:t>
-            </w:r>
-            <w:proofErr w:type="spellStart"/>
-            <w:r>
-              <w:rPr>
-                <w:rFonts w:ascii="Consolas" w:hAnsi="Consolas" w:cs="Consolas"/>
-                <w:color w:val="000000"/>
-                <w:sz w:val="19"/>
-                <w:szCs w:val="19"/>
-                <w:highlight w:val="white"/>
-                <w:lang w:val="en-US"/>
-              </w:rPr>
-              <w:t>ajax</w:t>
-            </w:r>
-            <w:proofErr w:type="spellEnd"/>
-            <w:r>
-              <w:rPr>
-                <w:rFonts w:ascii="Consolas" w:hAnsi="Consolas" w:cs="Consolas"/>
-                <w:color w:val="000000"/>
-                <w:sz w:val="19"/>
-                <w:szCs w:val="19"/>
-                <w:highlight w:val="white"/>
-                <w:lang w:val="en-US"/>
-              </w:rPr>
-              <w:t>({</w:t>
-            </w:r>
-          </w:p>
-          <w:p>
-            <w:pPr>
-              <w:autoSpaceDE w:val="0"/>
-              <w:autoSpaceDN w:val="0"/>
-              <w:adjustRightInd w:val="0"/>
-              <w:rPr>
-                <w:rFonts w:ascii="Consolas" w:hAnsi="Consolas" w:cs="Consolas"/>
-                <w:color w:val="000000"/>
-                <w:sz w:val="19"/>
-                <w:szCs w:val="19"/>
-                <w:highlight w:val="white"/>
-                <w:lang w:val="en-US"/>
-              </w:rPr>
-            </w:pPr>
-            <w:r>
-              <w:rPr>
-                <w:rFonts w:ascii="Consolas" w:hAnsi="Consolas" w:cs="Consolas"/>
-                <w:color w:val="000000"/>
-                <w:sz w:val="19"/>
-                <w:szCs w:val="19"/>
-                <w:highlight w:val="white"/>
-                <w:lang w:val="en-US"/>
-              </w:rPr>
-              <w:t xml:space="preserve">            type: </w:t>
-            </w:r>
-            <w:r>
-              <w:rPr>
-                <w:rFonts w:ascii="Consolas" w:hAnsi="Consolas" w:cs="Consolas"/>
-                <w:color w:val="A31515"/>
-                <w:sz w:val="19"/>
-                <w:szCs w:val="19"/>
-                <w:highlight w:val="white"/>
-                <w:lang w:val="en-US"/>
-              </w:rPr>
-              <w:t>'POST'</w:t>
-            </w:r>
-            <w:r>
-              <w:rPr>
-                <w:rFonts w:ascii="Consolas" w:hAnsi="Consolas" w:cs="Consolas"/>
-                <w:color w:val="000000"/>
-                <w:sz w:val="19"/>
-                <w:szCs w:val="19"/>
-                <w:highlight w:val="white"/>
-                <w:lang w:val="en-US"/>
-              </w:rPr>
-              <w:t>,</w:t>
-            </w:r>
-          </w:p>
-          <w:p>
-            <w:pPr>
-              <w:autoSpaceDE w:val="0"/>
-              <w:autoSpaceDN w:val="0"/>
-              <w:adjustRightInd w:val="0"/>
-              <w:rPr>
-                <w:rFonts w:ascii="Consolas" w:hAnsi="Consolas" w:cs="Consolas"/>
-                <w:color w:val="000000"/>
-                <w:sz w:val="19"/>
-                <w:szCs w:val="19"/>
-                <w:highlight w:val="white"/>
-                <w:lang w:val="en-US"/>
-              </w:rPr>
-            </w:pPr>
-            <w:r>
-              <w:rPr>
-                <w:rFonts w:ascii="Consolas" w:hAnsi="Consolas" w:cs="Consolas"/>
-                <w:color w:val="000000"/>
-                <w:sz w:val="19"/>
-                <w:szCs w:val="19"/>
-                <w:highlight w:val="white"/>
-                <w:lang w:val="en-US"/>
-              </w:rPr>
-              <w:t xml:space="preserve">            url: </w:t>
-            </w:r>
-            <w:r>
-              <w:rPr>
-                <w:rFonts w:ascii="Consolas" w:hAnsi="Consolas" w:cs="Consolas"/>
-                <w:color w:val="A31515"/>
-                <w:sz w:val="19"/>
-                <w:szCs w:val="19"/>
-                <w:highlight w:val="white"/>
-                <w:lang w:val="en-US"/>
-              </w:rPr>
-              <w:t>'/</w:t>
-            </w:r>
-            <w:proofErr w:type="spellStart"/>
-            <w:r>
-              <w:rPr>
-                <w:rFonts w:ascii="Consolas" w:hAnsi="Consolas" w:cs="Consolas"/>
-                <w:color w:val="A31515"/>
-                <w:sz w:val="19"/>
-                <w:szCs w:val="19"/>
-                <w:highlight w:val="white"/>
-                <w:lang w:val="en-US"/>
-              </w:rPr>
-              <w:t>api</w:t>
-            </w:r>
-            <w:proofErr w:type="spellEnd"/>
-            <w:r>
-              <w:rPr>
-                <w:rFonts w:ascii="Consolas" w:hAnsi="Consolas" w:cs="Consolas"/>
-                <w:color w:val="A31515"/>
-                <w:sz w:val="19"/>
-                <w:szCs w:val="19"/>
-                <w:highlight w:val="white"/>
-                <w:lang w:val="en-US"/>
-              </w:rPr>
-              <w:t>/Account/Register'</w:t>
-            </w:r>
-            <w:r>
-              <w:rPr>
-                <w:rFonts w:ascii="Consolas" w:hAnsi="Consolas" w:cs="Consolas"/>
-                <w:color w:val="000000"/>
-                <w:sz w:val="19"/>
-                <w:szCs w:val="19"/>
-                <w:highlight w:val="white"/>
-                <w:lang w:val="en-US"/>
-              </w:rPr>
-              <w:t>,</w:t>
-            </w:r>
-          </w:p>
-          <w:p>
-            <w:pPr>
-              <w:autoSpaceDE w:val="0"/>
-              <w:autoSpaceDN w:val="0"/>
-              <w:adjustRightInd w:val="0"/>
-              <w:rPr>
-                <w:rFonts w:ascii="Consolas" w:hAnsi="Consolas" w:cs="Consolas"/>
-                <w:color w:val="000000"/>
-                <w:sz w:val="19"/>
-                <w:szCs w:val="19"/>
-                <w:highlight w:val="white"/>
-                <w:lang w:val="en-US"/>
-              </w:rPr>
-            </w:pPr>
-            <w:r>
-              <w:rPr>
-                <w:rFonts w:ascii="Consolas" w:hAnsi="Consolas" w:cs="Consolas"/>
-                <w:color w:val="000000"/>
-                <w:sz w:val="19"/>
-                <w:szCs w:val="19"/>
-                <w:highlight w:val="white"/>
-                <w:lang w:val="en-US"/>
-              </w:rPr>
-              <w:t xml:space="preserve">            </w:t>
-            </w:r>
-            <w:proofErr w:type="spellStart"/>
-            <w:r>
-              <w:rPr>
-                <w:rFonts w:ascii="Consolas" w:hAnsi="Consolas" w:cs="Consolas"/>
-                <w:color w:val="000000"/>
-                <w:sz w:val="19"/>
-                <w:szCs w:val="19"/>
-                <w:highlight w:val="white"/>
-                <w:lang w:val="en-US"/>
-              </w:rPr>
-              <w:t>contentType</w:t>
-            </w:r>
-            <w:proofErr w:type="spellEnd"/>
-            <w:r>
-              <w:rPr>
-                <w:rFonts w:ascii="Consolas" w:hAnsi="Consolas" w:cs="Consolas"/>
-                <w:color w:val="000000"/>
-                <w:sz w:val="19"/>
-                <w:szCs w:val="19"/>
-                <w:highlight w:val="white"/>
-                <w:lang w:val="en-US"/>
-              </w:rPr>
-              <w:t xml:space="preserve">: </w:t>
-            </w:r>
-            <w:r>
-              <w:rPr>
-                <w:rFonts w:ascii="Consolas" w:hAnsi="Consolas" w:cs="Consolas"/>
-                <w:color w:val="A31515"/>
-                <w:sz w:val="19"/>
-                <w:szCs w:val="19"/>
-                <w:highlight w:val="white"/>
-                <w:lang w:val="en-US"/>
-              </w:rPr>
-              <w:t>'application/</w:t>
-            </w:r>
-            <w:proofErr w:type="spellStart"/>
-            <w:r>
-              <w:rPr>
-                <w:rFonts w:ascii="Consolas" w:hAnsi="Consolas" w:cs="Consolas"/>
-                <w:color w:val="A31515"/>
-                <w:sz w:val="19"/>
-                <w:szCs w:val="19"/>
-                <w:highlight w:val="white"/>
-                <w:lang w:val="en-US"/>
-              </w:rPr>
-              <w:t>json</w:t>
-            </w:r>
-            <w:proofErr w:type="spellEnd"/>
-            <w:r>
-              <w:rPr>
-                <w:rFonts w:ascii="Consolas" w:hAnsi="Consolas" w:cs="Consolas"/>
-                <w:color w:val="A31515"/>
-                <w:sz w:val="19"/>
-                <w:szCs w:val="19"/>
-                <w:highlight w:val="white"/>
-                <w:lang w:val="en-US"/>
-              </w:rPr>
-              <w:t>; charset=utf-8'</w:t>
-            </w:r>
-            <w:r>
-              <w:rPr>
-                <w:rFonts w:ascii="Consolas" w:hAnsi="Consolas" w:cs="Consolas"/>
-                <w:color w:val="000000"/>
-                <w:sz w:val="19"/>
-                <w:szCs w:val="19"/>
-                <w:highlight w:val="white"/>
-                <w:lang w:val="en-US"/>
-              </w:rPr>
-              <w:t>,</w:t>
-            </w:r>
-          </w:p>
-          <w:p>
-            <w:pPr>
-              <w:autoSpaceDE w:val="0"/>
-              <w:autoSpaceDN w:val="0"/>
-              <w:adjustRightInd w:val="0"/>
-              <w:rPr>
-                <w:rFonts w:ascii="Consolas" w:hAnsi="Consolas" w:cs="Consolas"/>
-                <w:color w:val="000000"/>
-                <w:sz w:val="19"/>
-                <w:szCs w:val="19"/>
-                <w:highlight w:val="white"/>
-                <w:lang w:val="en-US"/>
-              </w:rPr>
-            </w:pPr>
-            <w:r>
-              <w:rPr>
-                <w:rFonts w:ascii="Consolas" w:hAnsi="Consolas" w:cs="Consolas"/>
-                <w:color w:val="000000"/>
-                <w:sz w:val="19"/>
-                <w:szCs w:val="19"/>
-                <w:highlight w:val="white"/>
-                <w:lang w:val="en-US"/>
-              </w:rPr>
-              <w:t xml:space="preserve">            </w:t>
-            </w:r>
-            <w:proofErr w:type="spellStart"/>
-            <w:r>
-              <w:rPr>
-                <w:rFonts w:ascii="Consolas" w:hAnsi="Consolas" w:cs="Consolas"/>
-                <w:color w:val="000000"/>
-                <w:sz w:val="19"/>
-                <w:szCs w:val="19"/>
-                <w:highlight w:val="white"/>
-              </w:rPr>
-              <w:t>data</w:t>
-            </w:r>
-            <w:proofErr w:type="spellEnd"/>
-            <w:r>
-              <w:rPr>
-                <w:rFonts w:ascii="Consolas" w:hAnsi="Consolas" w:cs="Consolas"/>
-                <w:color w:val="000000"/>
-                <w:sz w:val="19"/>
-                <w:szCs w:val="19"/>
-                <w:highlight w:val="white"/>
-              </w:rPr>
-              <w:t xml:space="preserve">: </w:t>
+            <w:r>
+              <w:rPr>
+                <w:rFonts w:ascii="Consolas" w:hAnsi="Consolas" w:cs="Consolas"/>
+                <w:color w:val="000000"/>
+                <w:sz w:val="19"/>
+                <w:szCs w:val="19"/>
+                <w:highlight w:val="white"/>
+              </w:rPr>
+              <w:t xml:space="preserve">data: </w:t>
             </w:r>
             <w:r>
               <w:rPr>
@@ -2214,32 +1735,14 @@
                 <w:sz w:val="28"/>
                 <w:lang w:val="en-US"/>
               </w:rPr>
-              <w:t>/</w:t>
-            </w:r>
-            <w:proofErr w:type="spellStart"/>
+              <w:t>/api/f</w:t>
+            </w:r>
             <w:r>
               <w:rPr>
                 <w:color w:val="FF0000"/>
                 <w:sz w:val="28"/>
                 <w:lang w:val="en-US"/>
               </w:rPr>
-              <w:t>api</w:t>
-            </w:r>
-            <w:proofErr w:type="spellEnd"/>
-            <w:r>
-              <w:rPr>
-                <w:color w:val="FF0000"/>
-                <w:sz w:val="28"/>
-                <w:lang w:val="en-US"/>
-              </w:rPr>
-              <w:t>/f</w:t>
-            </w:r>
-            <w:r>
-              <w:rPr>
-                <w:color w:val="FF0000"/>
-                <w:sz w:val="28"/>
-                <w:lang w:val="en-US"/>
-              </w:rPr>
               <w:t>ile</w:t>
             </w:r>
           </w:p>
@@ -2256,21 +1759,7 @@
               <w:rPr>
                 <w:lang w:val="en-US"/>
               </w:rPr>
-              <w:t xml:space="preserve">Opens </w:t>
-            </w:r>
-            <w:proofErr w:type="spellStart"/>
-            <w:r>
-              <w:rPr>
-                <w:lang w:val="en-US"/>
-              </w:rPr>
-              <w:t>xls</w:t>
-            </w:r>
-            <w:proofErr w:type="spellEnd"/>
-            <w:r>
-              <w:rPr>
-                <w:lang w:val="en-US"/>
-              </w:rPr>
-              <w:t xml:space="preserve"> file</w:t>
+              <w:t>Opens xls file</w:t>
             </w:r>
           </w:p>
           <w:p>
@@ -2308,31 +1797,7 @@
                 <w:highlight w:val="white"/>
                 <w:lang w:val="en-US"/>
               </w:rPr>
-              <w:t xml:space="preserve">            $.</w:t>
-            </w:r>
-            <w:proofErr w:type="spellStart"/>
-            <w:r>
-              <w:rPr>
-                <w:rFonts w:ascii="Consolas" w:hAnsi="Consolas" w:cs="Consolas"/>
-                <w:color w:val="000000"/>
-                <w:sz w:val="19"/>
-                <w:szCs w:val="19"/>
-                <w:highlight w:val="white"/>
-                <w:lang w:val="en-US"/>
-              </w:rPr>
-              <w:t>ajax</w:t>
-            </w:r>
-            <w:proofErr w:type="spellEnd"/>
-            <w:r>
-              <w:rPr>
-                <w:rFonts w:ascii="Consolas" w:hAnsi="Consolas" w:cs="Consolas"/>
-                <w:color w:val="000000"/>
-                <w:sz w:val="19"/>
-                <w:szCs w:val="19"/>
-                <w:highlight w:val="white"/>
-                <w:lang w:val="en-US"/>
-              </w:rPr>
-              <w:t>({</w:t>
+              <w:t xml:space="preserve">            $.ajax({</w:t>
             </w:r>
           </w:p>
           <w:p>
@@ -2369,9 +1834,45 @@
                 <w:highlight w:val="white"/>
                 <w:lang w:val="en-US"/>
               </w:rPr>
-              <w:t>'/</w:t>
-            </w:r>
-            <w:proofErr w:type="spellStart"/>
+              <w:t>'/api/File'</w:t>
+            </w:r>
+            <w:r>
+              <w:rPr>
+                <w:rFonts w:ascii="Consolas" w:hAnsi="Consolas" w:cs="Consolas"/>
+                <w:color w:val="000000"/>
+                <w:sz w:val="19"/>
+                <w:szCs w:val="19"/>
+                <w:highlight w:val="white"/>
+                <w:lang w:val="en-US"/>
+              </w:rPr>
+              <w:t>,</w:t>
+            </w:r>
+          </w:p>
+          <w:p>
+            <w:pPr>
+              <w:autoSpaceDE w:val="0"/>
+              <w:autoSpaceDN w:val="0"/>
+              <w:adjustRightInd w:val="0"/>
+              <w:rPr>
+                <w:rFonts w:ascii="Consolas" w:hAnsi="Consolas" w:cs="Consolas"/>
+                <w:color w:val="000000"/>
+                <w:sz w:val="19"/>
+                <w:szCs w:val="19"/>
+                <w:highlight w:val="white"/>
+                <w:lang w:val="en-US"/>
+              </w:rPr>
+            </w:pPr>
+            <w:r>
+              <w:rPr>
+                <w:rFonts w:ascii="Consolas" w:hAnsi="Consolas" w:cs="Consolas"/>
+                <w:color w:val="000000"/>
+                <w:sz w:val="19"/>
+                <w:szCs w:val="19"/>
+                <w:highlight w:val="white"/>
+                <w:lang w:val="en-US"/>
+              </w:rPr>
+              <w:t xml:space="preserve">                type: </w:t>
+            </w:r>
             <w:r>
               <w:rPr>
                 <w:rFonts w:ascii="Consolas" w:hAnsi="Consolas" w:cs="Consolas"/>
@@ -2381,19 +1882,7 @@
                 <w:highlight w:val="white"/>
                 <w:lang w:val="en-US"/>
               </w:rPr>
-              <w:t>api</w:t>
-            </w:r>
-            <w:proofErr w:type="spellEnd"/>
-            <w:r>
-              <w:rPr>
-                <w:rFonts w:ascii="Consolas" w:hAnsi="Consolas" w:cs="Consolas"/>
-                <w:color w:val="A31515"/>
-                <w:sz w:val="19"/>
-                <w:szCs w:val="19"/>
-                <w:highlight w:val="white"/>
-                <w:lang w:val="en-US"/>
-              </w:rPr>
-              <w:t>/File'</w:t>
+              <w:t>'POST'</w:t>
             </w:r>
             <w:r>
               <w:rPr>
@@ -2430,18 +1919,44 @@
                 <w:highlight w:val="white"/>
                 <w:lang w:val="en-US"/>
               </w:rPr>
-              <w:t xml:space="preserve">                type: </w:t>
-            </w:r>
-            <w:r>
-              <w:rPr>
-                <w:rFonts w:ascii="Consolas" w:hAnsi="Consolas" w:cs="Consolas"/>
-                <w:color w:val="A31515"/>
-                <w:sz w:val="19"/>
-                <w:szCs w:val="19"/>
-                <w:highlight w:val="white"/>
-                <w:lang w:val="en-US"/>
-              </w:rPr>
-              <w:t>'POST'</w:t>
+              <w:t xml:space="preserve">                data: formData,</w:t>
+            </w:r>
+          </w:p>
+          <w:p>
+            <w:pPr>
+              <w:autoSpaceDE w:val="0"/>
+              <w:autoSpaceDN w:val="0"/>
+              <w:adjustRightInd w:val="0"/>
+              <w:rPr>
+                <w:rFonts w:ascii="Consolas" w:hAnsi="Consolas" w:cs="Consolas"/>
+                <w:color w:val="000000"/>
+                <w:sz w:val="19"/>
+                <w:szCs w:val="19"/>
+                <w:highlight w:val="white"/>
+                <w:lang w:val="en-US"/>
+              </w:rPr>
+            </w:pPr>
+            <w:r>
+              <w:rPr>
+                <w:rFonts w:ascii="Consolas" w:hAnsi="Consolas" w:cs="Consolas"/>
+                <w:color w:val="000000"/>
+                <w:sz w:val="19"/>
+                <w:szCs w:val="19"/>
+                <w:highlight w:val="white"/>
+                <w:lang w:val="en-US"/>
+              </w:rPr>
+              <w:t xml:space="preserve">                async: </w:t>
+            </w:r>
+            <w:r>
+              <w:rPr>
+                <w:rFonts w:ascii="Consolas" w:hAnsi="Consolas" w:cs="Consolas"/>
+                <w:color w:val="0000FF"/>
+                <w:sz w:val="19"/>
+                <w:szCs w:val="19"/>
+                <w:highlight w:val="white"/>
+                <w:lang w:val="en-US"/>
+              </w:rPr>
+              <w:t>true</w:t>
             </w:r>
             <w:r>
               <w:rPr>
@@ -2478,21 +1993,19 @@
                 <w:highlight w:val="white"/>
                 <w:lang w:val="en-US"/>
               </w:rPr>
-              <w:t xml:space="preserve">                data: </w:t>
-            </w:r>
-            <w:proofErr w:type="spellStart"/>
-            <w:r>
-              <w:rPr>
-                <w:rFonts w:ascii="Consolas" w:hAnsi="Consolas" w:cs="Consolas"/>
-                <w:color w:val="000000"/>
-                <w:sz w:val="19"/>
-                <w:szCs w:val="19"/>
-                <w:highlight w:val="white"/>
-                <w:lang w:val="en-US"/>
-              </w:rPr>
-              <w:t>formData</w:t>
-            </w:r>
-            <w:proofErr w:type="spellEnd"/>
+              <w:t xml:space="preserve">                contentType: </w:t>
+            </w:r>
+            <w:r>
+              <w:rPr>
+                <w:rFonts w:ascii="Consolas" w:hAnsi="Consolas" w:cs="Consolas"/>
+                <w:color w:val="0000FF"/>
+                <w:sz w:val="19"/>
+                <w:szCs w:val="19"/>
+                <w:highlight w:val="white"/>
+                <w:lang w:val="en-US"/>
+              </w:rPr>
+              <w:t>false</w:t>
+            </w:r>
             <w:r>
               <w:rPr>
                 <w:rFonts w:ascii="Consolas" w:hAnsi="Consolas" w:cs="Consolas"/>
@@ -2528,31 +2041,7 @@
                 <w:highlight w:val="white"/>
                 <w:lang w:val="en-US"/>
               </w:rPr>
-              <w:t xml:space="preserve">                </w:t>
-            </w:r>
-            <w:proofErr w:type="spellStart"/>
-            <w:r>
-              <w:rPr>
-                <w:rFonts w:ascii="Consolas" w:hAnsi="Consolas" w:cs="Consolas"/>
-                <w:color w:val="000000"/>
-                <w:sz w:val="19"/>
-                <w:szCs w:val="19"/>
-                <w:highlight w:val="white"/>
-                <w:lang w:val="en-US"/>
-              </w:rPr>
-              <w:t>async</w:t>
-            </w:r>
-            <w:proofErr w:type="spellEnd"/>
-            <w:r>
-              <w:rPr>
-                <w:rFonts w:ascii="Consolas" w:hAnsi="Consolas" w:cs="Consolas"/>
-                <w:color w:val="000000"/>
-                <w:sz w:val="19"/>
-                <w:szCs w:val="19"/>
-                <w:highlight w:val="white"/>
-                <w:lang w:val="en-US"/>
-              </w:rPr>
-              <w:t xml:space="preserve">: </w:t>
+              <w:t xml:space="preserve">                processData: </w:t>
             </w:r>
             <w:r>
               <w:rPr>
@@ -2563,7 +2052,7 @@
                 <w:highlight w:val="white"/>
                 <w:lang w:val="en-US"/>
               </w:rPr>
-              <w:t>true</w:t>
+              <w:t>false</w:t>
             </w:r>
             <w:r>
               <w:rPr>
@@ -2600,165 +2089,8 @@
                 <w:highlight w:val="white"/>
                 <w:lang w:val="en-US"/>
               </w:rPr>
-              <w:t xml:space="preserve">                </w:t>
-            </w:r>
-            <w:proofErr w:type="spellStart"/>
-            <w:r>
-              <w:rPr>
-                <w:rFonts w:ascii="Consolas" w:hAnsi="Consolas" w:cs="Consolas"/>
-                <w:color w:val="000000"/>
-                <w:sz w:val="19"/>
-                <w:szCs w:val="19"/>
-                <w:highlight w:val="white"/>
-                <w:lang w:val="en-US"/>
-              </w:rPr>
-              <w:t>contentType</w:t>
-            </w:r>
-            <w:proofErr w:type="spellEnd"/>
-            <w:r>
-              <w:rPr>
-                <w:rFonts w:ascii="Consolas" w:hAnsi="Consolas" w:cs="Consolas"/>
-                <w:color w:val="000000"/>
-                <w:sz w:val="19"/>
-                <w:szCs w:val="19"/>
-                <w:highlight w:val="white"/>
-                <w:lang w:val="en-US"/>
-              </w:rPr>
-              <w:t xml:space="preserve">: </w:t>
-            </w:r>
-            <w:r>
-              <w:rPr>
-                <w:rFonts w:ascii="Consolas" w:hAnsi="Consolas" w:cs="Consolas"/>
-                <w:color w:val="0000FF"/>
-                <w:sz w:val="19"/>
-                <w:szCs w:val="19"/>
-                <w:highlight w:val="white"/>
-                <w:lang w:val="en-US"/>
-              </w:rPr>
-              <w:t>false</w:t>
-            </w:r>
-            <w:r>
-              <w:rPr>
-                <w:rFonts w:ascii="Consolas" w:hAnsi="Consolas" w:cs="Consolas"/>
-                <w:color w:val="000000"/>
-                <w:sz w:val="19"/>
-                <w:szCs w:val="19"/>
-                <w:highlight w:val="white"/>
-                <w:lang w:val="en-US"/>
-              </w:rPr>
-              <w:t>,</w:t>
-            </w:r>
-          </w:p>
-          <w:p>
-            <w:pPr>
-              <w:autoSpaceDE w:val="0"/>
-              <w:autoSpaceDN w:val="0"/>
-              <w:adjustRightInd w:val="0"/>
-              <w:rPr>
-                <w:rFonts w:ascii="Consolas" w:hAnsi="Consolas" w:cs="Consolas"/>
-                <w:color w:val="000000"/>
-                <w:sz w:val="19"/>
-                <w:szCs w:val="19"/>
-                <w:highlight w:val="white"/>
-                <w:lang w:val="en-US"/>
-              </w:rPr>
-            </w:pPr>
-            <w:r>
-              <w:rPr>
-                <w:rFonts w:ascii="Consolas" w:hAnsi="Consolas" w:cs="Consolas"/>
-                <w:color w:val="000000"/>
-                <w:sz w:val="19"/>
-                <w:szCs w:val="19"/>
-                <w:highlight w:val="white"/>
-                <w:lang w:val="en-US"/>
-              </w:rPr>
-              <w:t xml:space="preserve">                </w:t>
-            </w:r>
-            <w:proofErr w:type="spellStart"/>
-            <w:r>
-              <w:rPr>
-                <w:rFonts w:ascii="Consolas" w:hAnsi="Consolas" w:cs="Consolas"/>
-                <w:color w:val="000000"/>
-                <w:sz w:val="19"/>
-                <w:szCs w:val="19"/>
-                <w:highlight w:val="white"/>
-                <w:lang w:val="en-US"/>
-              </w:rPr>
-              <w:t>processData</w:t>
-            </w:r>
-            <w:proofErr w:type="spellEnd"/>
-            <w:r>
-              <w:rPr>
-                <w:rFonts w:ascii="Consolas" w:hAnsi="Consolas" w:cs="Consolas"/>
-                <w:color w:val="000000"/>
-                <w:sz w:val="19"/>
-                <w:szCs w:val="19"/>
-                <w:highlight w:val="white"/>
-                <w:lang w:val="en-US"/>
-              </w:rPr>
-              <w:t xml:space="preserve">: </w:t>
-            </w:r>
-            <w:r>
-              <w:rPr>
-                <w:rFonts w:ascii="Consolas" w:hAnsi="Consolas" w:cs="Consolas"/>
-                <w:color w:val="0000FF"/>
-                <w:sz w:val="19"/>
-                <w:szCs w:val="19"/>
-                <w:highlight w:val="white"/>
-                <w:lang w:val="en-US"/>
-              </w:rPr>
-              <w:t>false</w:t>
-            </w:r>
-            <w:r>
-              <w:rPr>
-                <w:rFonts w:ascii="Consolas" w:hAnsi="Consolas" w:cs="Consolas"/>
-                <w:color w:val="000000"/>
-                <w:sz w:val="19"/>
-                <w:szCs w:val="19"/>
-                <w:highlight w:val="white"/>
-                <w:lang w:val="en-US"/>
-              </w:rPr>
-              <w:t>,</w:t>
-            </w:r>
-          </w:p>
-          <w:p>
-            <w:pPr>
-              <w:autoSpaceDE w:val="0"/>
-              <w:autoSpaceDN w:val="0"/>
-              <w:adjustRightInd w:val="0"/>
-              <w:rPr>
-                <w:rFonts w:ascii="Consolas" w:hAnsi="Consolas" w:cs="Consolas"/>
-                <w:color w:val="000000"/>
-                <w:sz w:val="19"/>
-                <w:szCs w:val="19"/>
-                <w:highlight w:val="white"/>
-                <w:lang w:val="en-US"/>
-              </w:rPr>
-            </w:pPr>
-            <w:r>
-              <w:rPr>
-                <w:rFonts w:ascii="Consolas" w:hAnsi="Consolas" w:cs="Consolas"/>
-                <w:color w:val="000000"/>
-                <w:sz w:val="19"/>
-                <w:szCs w:val="19"/>
-                <w:highlight w:val="white"/>
-                <w:lang w:val="en-US"/>
-              </w:rPr>
-              <w:t xml:space="preserve">                headers: </w:t>
-            </w:r>
-            <w:proofErr w:type="spellStart"/>
-            <w:r>
-              <w:rPr>
-                <w:rFonts w:ascii="Consolas" w:hAnsi="Consolas" w:cs="Consolas"/>
-                <w:color w:val="000000"/>
-                <w:sz w:val="19"/>
-                <w:szCs w:val="19"/>
-                <w:highlight w:val="white"/>
-                <w:lang w:val="en-US"/>
-              </w:rPr>
-              <w:t>user.headers</w:t>
-            </w:r>
-            <w:proofErr w:type="spellEnd"/>
+              <w:t xml:space="preserve">                headers: user.headers</w:t>
+            </w:r>
           </w:p>
           <w:p>
             <w:pPr>
@@ -2869,33 +2201,15 @@
                 <w:sz w:val="28"/>
                 <w:lang w:val="en-US"/>
               </w:rPr>
-              <w:t>/</w:t>
-            </w:r>
-            <w:proofErr w:type="spellStart"/>
+              <w:t>/api/</w:t>
+            </w:r>
             <w:r>
               <w:rPr>
                 <w:color w:val="FF0000"/>
                 <w:sz w:val="28"/>
                 <w:lang w:val="en-US"/>
               </w:rPr>
-              <w:t>api</w:t>
-            </w:r>
-            <w:proofErr w:type="spellEnd"/>
-            <w:r>
-              <w:rPr>
-                <w:color w:val="FF0000"/>
-                <w:sz w:val="28"/>
-                <w:lang w:val="en-US"/>
-              </w:rPr>
-              <w:t>/</w:t>
-            </w:r>
-            <w:r>
-              <w:rPr>
-                <w:color w:val="FF0000"/>
-                <w:sz w:val="28"/>
-                <w:lang w:val="en-US"/>
-              </w:rPr>
-              <w:t>data</w:t>
+              <w:t>dashboard</w:t>
             </w:r>
           </w:p>
           <w:p>
@@ -2914,34 +2228,22 @@
               </w:rPr>
               <w:t xml:space="preserve">Saves </w:t>
             </w:r>
-            <w:proofErr w:type="spellStart"/>
             <w:r>
               <w:rPr>
                 <w:sz w:val="28"/>
                 <w:szCs w:val="28"/>
                 <w:lang w:val="en-US"/>
               </w:rPr>
-              <w:t>datasource</w:t>
-            </w:r>
-            <w:proofErr w:type="spellEnd"/>
+              <w:t>dashboard</w:t>
+            </w:r>
             <w:r>
               <w:rPr>
                 <w:sz w:val="28"/>
                 <w:szCs w:val="28"/>
                 <w:lang w:val="en-US"/>
               </w:rPr>
-              <w:t xml:space="preserve"> on </w:t>
-            </w:r>
-            <w:proofErr w:type="spellStart"/>
-            <w:r>
-              <w:rPr>
-                <w:sz w:val="28"/>
-                <w:szCs w:val="28"/>
-                <w:lang w:val="en-US"/>
-              </w:rPr>
-              <w:t>db</w:t>
-            </w:r>
-            <w:proofErr w:type="spellEnd"/>
+              <w:t xml:space="preserve"> on db</w:t>
+            </w:r>
           </w:p>
           <w:p>
             <w:pPr>
@@ -2978,31 +2280,7 @@
                 <w:highlight w:val="white"/>
                 <w:lang w:val="en-US"/>
               </w:rPr>
-              <w:t xml:space="preserve">            $.</w:t>
-            </w:r>
-            <w:proofErr w:type="spellStart"/>
-            <w:r>
-              <w:rPr>
-                <w:rFonts w:ascii="Consolas" w:hAnsi="Consolas" w:cs="Consolas"/>
-                <w:color w:val="000000"/>
-                <w:sz w:val="19"/>
-                <w:szCs w:val="19"/>
-                <w:highlight w:val="white"/>
-                <w:lang w:val="en-US"/>
-              </w:rPr>
-              <w:t>ajax</w:t>
-            </w:r>
-            <w:proofErr w:type="spellEnd"/>
-            <w:r>
-              <w:rPr>
-                <w:rFonts w:ascii="Consolas" w:hAnsi="Consolas" w:cs="Consolas"/>
-                <w:color w:val="000000"/>
-                <w:sz w:val="19"/>
-                <w:szCs w:val="19"/>
-                <w:highlight w:val="white"/>
-                <w:lang w:val="en-US"/>
-              </w:rPr>
-              <w:t>({</w:t>
+              <w:t xml:space="preserve">            $.ajax({</w:t>
             </w:r>
           </w:p>
           <w:p>
@@ -3039,9 +2317,8 @@
                 <w:highlight w:val="white"/>
                 <w:lang w:val="en-US"/>
               </w:rPr>
-              <w:t>'/</w:t>
-            </w:r>
-            <w:proofErr w:type="spellStart"/>
+              <w:t>'/api/</w:t>
+            </w:r>
             <w:r>
               <w:rPr>
                 <w:rFonts w:ascii="Consolas" w:hAnsi="Consolas" w:cs="Consolas"/>
@@ -3051,30 +2328,7 @@
                 <w:highlight w:val="white"/>
                 <w:lang w:val="en-US"/>
               </w:rPr>
-              <w:t>api</w:t>
-            </w:r>
-            <w:proofErr w:type="spellEnd"/>
-            <w:r>
-              <w:rPr>
-                <w:rFonts w:ascii="Consolas" w:hAnsi="Consolas" w:cs="Consolas"/>
-                <w:color w:val="A31515"/>
-                <w:sz w:val="19"/>
-                <w:szCs w:val="19"/>
-                <w:highlight w:val="white"/>
-                <w:lang w:val="en-US"/>
-              </w:rPr>
-              <w:t>/</w:t>
-            </w:r>
-            <w:r>
-              <w:rPr>
-                <w:rFonts w:ascii="Consolas" w:hAnsi="Consolas" w:cs="Consolas"/>
-                <w:color w:val="A31515"/>
-                <w:sz w:val="19"/>
-                <w:szCs w:val="19"/>
-                <w:highlight w:val="white"/>
-                <w:lang w:val="en-US"/>
-              </w:rPr>
-              <w:t>data</w:t>
+              <w:t>dashboard</w:t>
             </w:r>
             <w:r>
               <w:rPr>
@@ -3173,19 +2427,17 @@
               </w:rPr>
               <w:t xml:space="preserve">                data: </w:t>
             </w:r>
-            <w:proofErr w:type="spellStart"/>
-            <w:r>
-              <w:rPr>
-                <w:rFonts w:ascii="Consolas" w:hAnsi="Consolas" w:cs="Consolas"/>
-                <w:color w:val="000000"/>
-                <w:sz w:val="19"/>
-                <w:szCs w:val="19"/>
-                <w:highlight w:val="white"/>
-                <w:lang w:val="en-US"/>
-              </w:rPr>
-              <w:t>dataSource</w:t>
-            </w:r>
-            <w:proofErr w:type="spellEnd"/>
+            <w:r>
+              <w:rPr>
+                <w:rFonts w:ascii="Consolas" w:hAnsi="Consolas" w:cs="Consolas"/>
+                <w:color w:val="000000"/>
+                <w:sz w:val="19"/>
+                <w:szCs w:val="19"/>
+                <w:highlight w:val="white"/>
+                <w:lang w:val="en-US"/>
+              </w:rPr>
+              <w:t>dashboard</w:t>
+            </w:r>
             <w:r>
               <w:rPr>
                 <w:rFonts w:ascii="Consolas" w:hAnsi="Consolas" w:cs="Consolas"/>
@@ -3221,21 +2473,8 @@
                 <w:highlight w:val="white"/>
                 <w:lang w:val="en-US"/>
               </w:rPr>
-              <w:t xml:space="preserve">                headers: </w:t>
-            </w:r>
-            <w:proofErr w:type="spellStart"/>
-            <w:r>
-              <w:rPr>
-                <w:rFonts w:ascii="Consolas" w:hAnsi="Consolas" w:cs="Consolas"/>
-                <w:color w:val="000000"/>
-                <w:sz w:val="19"/>
-                <w:szCs w:val="19"/>
-                <w:highlight w:val="white"/>
-                <w:lang w:val="en-US"/>
-              </w:rPr>
-              <w:t>user.headers</w:t>
-            </w:r>
-            <w:proofErr w:type="spellEnd"/>
+              <w:t xml:space="preserve">                headers: user.headers</w:t>
+            </w:r>
             <w:r>
               <w:rPr>
                 <w:rFonts w:ascii="Consolas" w:hAnsi="Consolas" w:cs="Consolas"/>
@@ -3287,7 +2526,7 @@
           <w:p>
             <w:pPr>
               <w:rPr>
-                <w:rFonts w:ascii="Consolas" w:hAnsi="Consolas" w:cs="Consolas"/>
+                <w:sz w:val="28"/>
                 <w:szCs w:val="28"/>
                 <w:lang w:val="en-US"/>
               </w:rPr>
@@ -3308,94 +2547,13 @@
               </w:rPr>
               <w:br/>
             </w:r>
-            <w:proofErr w:type="spellStart"/>
             <w:r>
               <w:rPr>
                 <w:rFonts w:ascii="Consolas" w:hAnsi="Consolas" w:cs="Consolas"/>
                 <w:szCs w:val="28"/>
                 <w:lang w:val="en-US"/>
               </w:rPr>
-              <w:t>var</w:t>
-            </w:r>
-            <w:proofErr w:type="spellEnd"/>
-            <w:r>
-              <w:rPr>
-                <w:rFonts w:ascii="Consolas" w:hAnsi="Consolas" w:cs="Consolas"/>
-                <w:szCs w:val="28"/>
-                <w:lang w:val="en-US"/>
-              </w:rPr>
-              <w:t xml:space="preserve"> result =</w:t>
-            </w:r>
-          </w:p>
-          <w:p>
-            <w:pPr>
-              <w:rPr>
-                <w:rFonts w:ascii="Consolas" w:hAnsi="Consolas" w:cs="Consolas"/>
-                <w:szCs w:val="28"/>
-                <w:lang w:val="en-US"/>
-              </w:rPr>
-            </w:pPr>
-            <w:bookmarkStart w:id="0" w:name="_GoBack"/>
-            <w:bookmarkEnd w:id="0"/>
-            <w:r>
-              <w:rPr>
-                <w:rFonts w:ascii="Consolas" w:hAnsi="Consolas" w:cs="Consolas"/>
-                <w:szCs w:val="28"/>
-                <w:lang w:val="en-US"/>
-              </w:rPr>
-              <w:t>{</w:t>
-            </w:r>
-          </w:p>
-          <w:p>
-            <w:pPr>
-              <w:rPr>
-                <w:rFonts w:ascii="Consolas" w:hAnsi="Consolas" w:cs="Consolas"/>
-                <w:szCs w:val="28"/>
-                <w:lang w:val="en-US"/>
-              </w:rPr>
-            </w:pPr>
-            <w:r>
-              <w:rPr>
-                <w:rFonts w:ascii="Consolas" w:hAnsi="Consolas" w:cs="Consolas"/>
-                <w:szCs w:val="28"/>
-                <w:lang w:val="en-US"/>
-              </w:rPr>
-              <w:t>Id = “</w:t>
-            </w:r>
-            <w:proofErr w:type="spellStart"/>
-            <w:r>
-              <w:rPr>
-                <w:rFonts w:ascii="Consolas" w:hAnsi="Consolas" w:cs="Consolas"/>
-                <w:szCs w:val="28"/>
-                <w:lang w:val="en-US"/>
-              </w:rPr>
-              <w:t>someid</w:t>
-            </w:r>
-            <w:proofErr w:type="spellEnd"/>
-            <w:r>
-              <w:rPr>
-                <w:rFonts w:ascii="Consolas" w:hAnsi="Consolas" w:cs="Consolas"/>
-                <w:szCs w:val="28"/>
-                <w:lang w:val="en-US"/>
-              </w:rPr>
-              <w:t>”</w:t>
-            </w:r>
-          </w:p>
-          <w:p>
-            <w:pPr>
-              <w:rPr>
-                <w:sz w:val="28"/>
-                <w:szCs w:val="28"/>
-                <w:lang w:val="en-US"/>
-              </w:rPr>
-            </w:pPr>
-            <w:r>
-              <w:rPr>
-                <w:rFonts w:ascii="Consolas" w:hAnsi="Consolas" w:cs="Consolas"/>
-                <w:szCs w:val="28"/>
-                <w:lang w:val="en-US"/>
-              </w:rPr>
-              <w:t>}</w:t>
+              <w:t>http response</w:t>
             </w:r>
           </w:p>
         </w:tc>
@@ -3439,59 +2597,15 @@
                 <w:sz w:val="28"/>
                 <w:lang w:val="en-US"/>
               </w:rPr>
-              <w:t>/</w:t>
-            </w:r>
-            <w:proofErr w:type="spellStart"/>
+              <w:t>/api/</w:t>
+            </w:r>
             <w:r>
               <w:rPr>
                 <w:color w:val="FF0000"/>
                 <w:sz w:val="28"/>
                 <w:lang w:val="en-US"/>
               </w:rPr>
-              <w:t>api</w:t>
-            </w:r>
-            <w:proofErr w:type="spellEnd"/>
-            <w:r>
-              <w:rPr>
-                <w:color w:val="FF0000"/>
-                <w:sz w:val="28"/>
-                <w:lang w:val="en-US"/>
-              </w:rPr>
-              <w:t>/</w:t>
-            </w:r>
-            <w:r>
-              <w:rPr>
-                <w:color w:val="FF0000"/>
-                <w:sz w:val="28"/>
-                <w:lang w:val="en-US"/>
-              </w:rPr>
-              <w:t>data</w:t>
-            </w:r>
-            <w:r>
-              <w:rPr>
-                <w:color w:val="FF0000"/>
-                <w:sz w:val="28"/>
-                <w:lang w:val="en-US"/>
-              </w:rPr>
-              <w:t>/{</w:t>
-            </w:r>
-            <w:proofErr w:type="spellStart"/>
-            <w:r>
-              <w:rPr>
-                <w:color w:val="FF0000"/>
-                <w:sz w:val="28"/>
-                <w:lang w:val="en-US"/>
-              </w:rPr>
-              <w:t>dataSourceID</w:t>
-            </w:r>
-            <w:proofErr w:type="spellEnd"/>
-            <w:r>
-              <w:rPr>
-                <w:color w:val="FF0000"/>
-                <w:sz w:val="28"/>
-                <w:lang w:val="en-US"/>
-              </w:rPr>
-              <w:t>}</w:t>
+              <w:t>datashboard/{id}</w:t>
             </w:r>
           </w:p>
           <w:p>
@@ -3508,25 +2622,7 @@
                 <w:szCs w:val="28"/>
                 <w:lang w:val="en-US"/>
               </w:rPr>
-              <w:t xml:space="preserve">Returns </w:t>
-            </w:r>
-            <w:proofErr w:type="spellStart"/>
-            <w:r>
-              <w:rPr>
-                <w:sz w:val="28"/>
-                <w:szCs w:val="28"/>
-                <w:lang w:val="en-US"/>
-              </w:rPr>
-              <w:t>datasource</w:t>
-            </w:r>
-            <w:proofErr w:type="spellEnd"/>
-            <w:r>
-              <w:rPr>
-                <w:sz w:val="28"/>
-                <w:szCs w:val="28"/>
-                <w:lang w:val="en-US"/>
-              </w:rPr>
-              <w:t xml:space="preserve"> by id</w:t>
+              <w:t>Returns datasource by id</w:t>
             </w:r>
           </w:p>
           <w:p>
@@ -3555,7 +2651,6 @@
                 <w:lang w:val="en-US"/>
               </w:rPr>
             </w:pPr>
-            <w:proofErr w:type="spellStart"/>
             <w:r>
               <w:rPr>
                 <w:rFonts w:ascii="Consolas" w:hAnsi="Consolas" w:cs="Consolas"/>
@@ -3563,125 +2658,7 @@
                 <w:szCs w:val="28"/>
                 <w:lang w:val="en-US"/>
               </w:rPr>
-              <w:t>Var</w:t>
-            </w:r>
-            <w:proofErr w:type="spellEnd"/>
-            <w:r>
-              <w:rPr>
-                <w:rFonts w:ascii="Consolas" w:hAnsi="Consolas" w:cs="Consolas"/>
-                <w:sz w:val="20"/>
-                <w:szCs w:val="28"/>
-                <w:lang w:val="en-US"/>
-              </w:rPr>
-              <w:t xml:space="preserve"> result ={</w:t>
-            </w:r>
-          </w:p>
-          <w:p>
-            <w:pPr>
-              <w:rPr>
-                <w:rFonts w:ascii="Consolas" w:hAnsi="Consolas" w:cs="Consolas"/>
-                <w:sz w:val="20"/>
-                <w:szCs w:val="28"/>
-                <w:lang w:val="en-US"/>
-              </w:rPr>
-            </w:pPr>
-            <w:r>
-              <w:rPr>
-                <w:rFonts w:ascii="Consolas" w:hAnsi="Consolas" w:cs="Consolas"/>
-                <w:sz w:val="20"/>
-                <w:szCs w:val="28"/>
-                <w:lang w:val="en-US"/>
-              </w:rPr>
-              <w:t>Id : “</w:t>
-            </w:r>
-            <w:proofErr w:type="spellStart"/>
-            <w:r>
-              <w:rPr>
-                <w:rFonts w:ascii="Consolas" w:hAnsi="Consolas" w:cs="Consolas"/>
-                <w:sz w:val="20"/>
-                <w:szCs w:val="28"/>
-                <w:lang w:val="en-US"/>
-              </w:rPr>
-              <w:t>someid</w:t>
-            </w:r>
-            <w:proofErr w:type="spellEnd"/>
-            <w:r>
-              <w:rPr>
-                <w:rFonts w:ascii="Consolas" w:hAnsi="Consolas" w:cs="Consolas"/>
-                <w:sz w:val="20"/>
-                <w:szCs w:val="28"/>
-                <w:lang w:val="en-US"/>
-              </w:rPr>
-              <w:t>”,</w:t>
-            </w:r>
-          </w:p>
-          <w:p>
-            <w:pPr>
-              <w:rPr>
-                <w:rFonts w:ascii="Consolas" w:hAnsi="Consolas" w:cs="Consolas"/>
-                <w:sz w:val="20"/>
-                <w:szCs w:val="28"/>
-                <w:lang w:val="en-US"/>
-              </w:rPr>
-            </w:pPr>
-            <w:proofErr w:type="spellStart"/>
-            <w:r>
-              <w:rPr>
-                <w:rFonts w:ascii="Consolas" w:hAnsi="Consolas" w:cs="Consolas"/>
-                <w:sz w:val="20"/>
-                <w:szCs w:val="28"/>
-                <w:lang w:val="en-US"/>
-              </w:rPr>
-              <w:t>dataSource</w:t>
-            </w:r>
-            <w:proofErr w:type="spellEnd"/>
-            <w:r>
-              <w:rPr>
-                <w:rFonts w:ascii="Consolas" w:hAnsi="Consolas" w:cs="Consolas"/>
-                <w:sz w:val="20"/>
-                <w:szCs w:val="28"/>
-                <w:lang w:val="en-US"/>
-              </w:rPr>
-              <w:t>:”</w:t>
-            </w:r>
-            <w:proofErr w:type="spellStart"/>
-            <w:r>
-              <w:rPr>
-                <w:rFonts w:ascii="Consolas" w:hAnsi="Consolas" w:cs="Consolas"/>
-                <w:sz w:val="20"/>
-                <w:szCs w:val="28"/>
-                <w:lang w:val="en-US"/>
-              </w:rPr>
-              <w:t>dataSourceInString</w:t>
-            </w:r>
-            <w:proofErr w:type="spellEnd"/>
-            <w:r>
-              <w:rPr>
-                <w:rFonts w:ascii="Consolas" w:hAnsi="Consolas" w:cs="Consolas"/>
-                <w:sz w:val="20"/>
-                <w:szCs w:val="28"/>
-                <w:lang w:val="en-US"/>
-              </w:rPr>
-              <w:t>”</w:t>
-            </w:r>
-          </w:p>
-          <w:p>
-            <w:pPr>
-              <w:rPr>
-                <w:rFonts w:ascii="Consolas" w:hAnsi="Consolas" w:cs="Consolas"/>
-                <w:sz w:val="20"/>
-                <w:szCs w:val="28"/>
-                <w:lang w:val="en-US"/>
-              </w:rPr>
-            </w:pPr>
-            <w:r>
-              <w:rPr>
-                <w:rFonts w:ascii="Consolas" w:hAnsi="Consolas" w:cs="Consolas"/>
-                <w:sz w:val="20"/>
-                <w:szCs w:val="28"/>
-                <w:lang w:val="en-US"/>
-              </w:rPr>
-              <w:t>}</w:t>
+              <w:t>Dashboard object</w:t>
             </w:r>
           </w:p>
           <w:p>
@@ -3695,6 +2672,71 @@
                 <w:lang w:val="en-US"/>
               </w:rPr>
             </w:pPr>
+          </w:p>
+        </w:tc>
+      </w:tr>
+      <w:tr>
+        <w:tc>
+          <w:tcPr>
+            <w:tcW w:w="10314" w:type="dxa"/>
+          </w:tcPr>
+          <w:p>
+            <w:pPr>
+              <w:autoSpaceDE w:val="0"/>
+              <w:autoSpaceDN w:val="0"/>
+              <w:adjustRightInd w:val="0"/>
+              <w:rPr>
+                <w:color w:val="FF0000"/>
+                <w:sz w:val="28"/>
+                <w:lang w:val="en-US"/>
+              </w:rPr>
+            </w:pPr>
+          </w:p>
+          <w:p>
+            <w:pPr>
+              <w:autoSpaceDE w:val="0"/>
+              <w:autoSpaceDN w:val="0"/>
+              <w:adjustRightInd w:val="0"/>
+              <w:rPr>
+                <w:color w:val="FF0000"/>
+                <w:sz w:val="28"/>
+                <w:lang w:val="en-US"/>
+              </w:rPr>
+            </w:pPr>
+            <w:r>
+              <w:rPr>
+                <w:color w:val="FF0000"/>
+                <w:sz w:val="28"/>
+                <w:lang w:val="en-US"/>
+              </w:rPr>
+              <w:t>DELETE</w:t>
+            </w:r>
+            <w:bookmarkStart w:id="0" w:name="_GoBack"/>
+            <w:bookmarkEnd w:id="0"/>
+            <w:r>
+              <w:rPr>
+                <w:color w:val="FF0000"/>
+                <w:sz w:val="28"/>
+                <w:lang w:val="en-US"/>
+              </w:rPr>
+              <w:t xml:space="preserve"> </w:t>
+            </w:r>
+            <w:r>
+              <w:rPr>
+                <w:color w:val="FF0000"/>
+                <w:sz w:val="28"/>
+                <w:lang w:val="en-US"/>
+              </w:rPr>
+              <w:t>/api/</w:t>
+            </w:r>
+            <w:r>
+              <w:rPr>
+                <w:color w:val="FF0000"/>
+                <w:sz w:val="28"/>
+                <w:lang w:val="en-US"/>
+              </w:rPr>
+              <w:t>datashboard/{id}</w:t>
+            </w:r>
           </w:p>
           <w:p>
             <w:pPr>
@@ -3952,6 +2994,7 @@
   <w:style w:type="character" w:default="1" w:styleId="a0">
     <w:name w:val="Default Paragraph Font"/>
     <w:uiPriority w:val="1"/>
+    <w:semiHidden/>
     <w:unhideWhenUsed/>
   </w:style>
   <w:style w:type="table" w:default="1" w:styleId="a1">
@@ -4211,6 +3254,7 @@
   <w:style w:type="character" w:default="1" w:styleId="a0">
     <w:name w:val="Default Paragraph Font"/>
     <w:uiPriority w:val="1"/>
+    <w:semiHidden/>
     <w:unhideWhenUsed/>
   </w:style>
   <w:style w:type="table" w:default="1" w:styleId="a1">
